--- a/Mongo DB Notes.docx
+++ b/Mongo DB Notes.docx
@@ -875,6 +875,18 @@
       </w:pPr>
       <w:r>
         <w:rPr/>
+        <w:t>* db.emp2.deleteMany({ “SALARY”:{$lt:91280}})</w:t>
+      </w:r>
+    </w:p>
+    <w:p>
+      <w:pPr>
+        <w:pStyle w:val="Normal"/>
+        <w:bidi w:val="0"/>
+        <w:jc w:val="left"/>
+        <w:rPr/>
+      </w:pPr>
+      <w:r>
+        <w:rPr/>
       </w:r>
     </w:p>
     <w:p>
@@ -1525,7 +1537,7 @@
       </w:pPr>
       <w:r>
         <w:rPr/>
-        <w:t>*  db.stu.find({$and : [{“dept”: {$eq : “OPS”}},{$eq : {‘manager’}}]})</w:t>
+        <w:t>*  db.stu.find({$and : [{“dept”: {$eq : “OPS”}},{“DESI”: {$eq : ‘manager’}}]})</w:t>
       </w:r>
     </w:p>
     <w:p>
@@ -2386,7 +2398,7 @@
           <w:sz w:val="28"/>
           <w:szCs w:val="28"/>
         </w:rPr>
-        <w:t>mongoimport -d demo -c sal --type csv --file Salary.csv --headerline --drop</w:t>
+        <w:tab/>
       </w:r>
     </w:p>
     <w:p>
@@ -3270,7 +3282,7 @@
           <w:szCs w:val="24"/>
         </w:rPr>
         <w:tab/>
-        <w:t>db.emp.getIndexes()</w:t>
+        <w:t>db.emp.getIndexes()- To DISPLAY THE INDEXES.</w:t>
       </w:r>
     </w:p>
     <w:p>
@@ -3451,7 +3463,7 @@
           <w:sz w:val="24"/>
           <w:szCs w:val="24"/>
         </w:rPr>
-        <w:t>db.sal.createIndex({“EID”: 1, }, {unique: true})</w:t>
+        <w:t>db.sal.createIndex({“EID”: 1, }, {unique: true}) – using unique keyword eid will always have unique value. There will be no duplicacy.</w:t>
       </w:r>
     </w:p>
     <w:p>
@@ -3756,283 +3768,5637 @@
           <w:sz w:val="28"/>
           <w:szCs w:val="28"/>
         </w:rPr>
-        <w:t>Aggregation</w:t>
-      </w:r>
-      <w:r>
-        <w:rPr>
+        <w:t>Aggregation(“ brought together ”)</w:t>
+      </w:r>
+    </w:p>
+    <w:p>
+      <w:pPr>
+        <w:pStyle w:val="Normal"/>
+        <w:bidi w:val="0"/>
+        <w:jc w:val="left"/>
+        <w:rPr>
+          <w:b w:val="false"/>
+          <w:b w:val="false"/>
+          <w:bCs w:val="false"/>
+          <w:sz w:val="24"/>
+          <w:szCs w:val="24"/>
+        </w:rPr>
+      </w:pPr>
+      <w:r>
+        <w:rPr>
+          <w:b w:val="false"/>
+          <w:bCs w:val="false"/>
+          <w:sz w:val="24"/>
+          <w:szCs w:val="24"/>
+        </w:rPr>
+      </w:r>
+    </w:p>
+    <w:p>
+      <w:pPr>
+        <w:pStyle w:val="Normal"/>
+        <w:bidi w:val="0"/>
+        <w:jc w:val="left"/>
+        <w:rPr>
+          <w:b w:val="false"/>
+          <w:b w:val="false"/>
+          <w:bCs w:val="false"/>
+          <w:sz w:val="24"/>
+          <w:szCs w:val="24"/>
+        </w:rPr>
+      </w:pPr>
+      <w:r>
+        <w:rPr>
+          <w:b w:val="false"/>
+          <w:bCs w:val="false"/>
+          <w:sz w:val="24"/>
+          <w:szCs w:val="24"/>
+        </w:rPr>
+        <w:t>Aggregation is basically for perform operation stage by stage. One’s calculation’s value is used as another stage source to perform operation.</w:t>
+      </w:r>
+    </w:p>
+    <w:p>
+      <w:pPr>
+        <w:pStyle w:val="Normal"/>
+        <w:bidi w:val="0"/>
+        <w:jc w:val="left"/>
+        <w:rPr>
+          <w:b w:val="false"/>
+          <w:b w:val="false"/>
+          <w:bCs w:val="false"/>
+          <w:sz w:val="24"/>
+          <w:szCs w:val="24"/>
+        </w:rPr>
+      </w:pPr>
+      <w:r>
+        <w:rPr>
+          <w:b w:val="false"/>
+          <w:bCs w:val="false"/>
+          <w:sz w:val="24"/>
+          <w:szCs w:val="24"/>
+        </w:rPr>
+      </w:r>
+    </w:p>
+    <w:p>
+      <w:pPr>
+        <w:pStyle w:val="Normal"/>
+        <w:bidi w:val="0"/>
+        <w:jc w:val="left"/>
+        <w:rPr>
+          <w:b w:val="false"/>
+          <w:b w:val="false"/>
+          <w:bCs w:val="false"/>
+          <w:sz w:val="24"/>
+          <w:szCs w:val="24"/>
+        </w:rPr>
+      </w:pPr>
+      <w:r>
+        <w:rPr>
+          <w:b w:val="false"/>
+          <w:bCs w:val="false"/>
+          <w:sz w:val="24"/>
+          <w:szCs w:val="24"/>
+        </w:rPr>
+        <w:t>db.sal.aggregate([{$group: { _id : “dept”, “TC”: {$sum : “$salary”}}}]);</w:t>
+      </w:r>
+    </w:p>
+    <w:p>
+      <w:pPr>
+        <w:pStyle w:val="Normal"/>
+        <w:bidi w:val="0"/>
+        <w:jc w:val="left"/>
+        <w:rPr>
+          <w:b w:val="false"/>
+          <w:b w:val="false"/>
+          <w:bCs w:val="false"/>
+          <w:sz w:val="24"/>
+          <w:szCs w:val="24"/>
+        </w:rPr>
+      </w:pPr>
+      <w:r>
+        <w:rPr>
+          <w:b w:val="false"/>
+          <w:bCs w:val="false"/>
+          <w:sz w:val="24"/>
+          <w:szCs w:val="24"/>
+        </w:rPr>
+      </w:r>
+    </w:p>
+    <w:p>
+      <w:pPr>
+        <w:pStyle w:val="Normal"/>
+        <w:bidi w:val="0"/>
+        <w:jc w:val="left"/>
+        <w:rPr>
+          <w:b w:val="false"/>
+          <w:b w:val="false"/>
+          <w:bCs w:val="false"/>
+          <w:sz w:val="24"/>
+          <w:szCs w:val="24"/>
+        </w:rPr>
+      </w:pPr>
+      <w:r>
+        <w:rPr>
+          <w:b w:val="false"/>
+          <w:bCs w:val="false"/>
+          <w:sz w:val="24"/>
+          <w:szCs w:val="24"/>
+        </w:rPr>
+        <w:t xml:space="preserve">here we are gouping the department on the basis of sum of salary. </w:t>
+      </w:r>
+    </w:p>
+    <w:p>
+      <w:pPr>
+        <w:pStyle w:val="Normal"/>
+        <w:bidi w:val="0"/>
+        <w:jc w:val="left"/>
+        <w:rPr>
+          <w:b w:val="false"/>
+          <w:b w:val="false"/>
+          <w:bCs w:val="false"/>
+          <w:sz w:val="24"/>
+          <w:szCs w:val="24"/>
+        </w:rPr>
+      </w:pPr>
+      <w:r>
+        <w:rPr>
+          <w:b w:val="false"/>
+          <w:bCs w:val="false"/>
+          <w:sz w:val="24"/>
+          <w:szCs w:val="24"/>
+        </w:rPr>
+      </w:r>
+    </w:p>
+    <w:p>
+      <w:pPr>
+        <w:pStyle w:val="Normal"/>
+        <w:bidi w:val="0"/>
+        <w:jc w:val="left"/>
+        <w:rPr>
+          <w:b w:val="false"/>
+          <w:b w:val="false"/>
+          <w:bCs w:val="false"/>
+          <w:sz w:val="24"/>
+          <w:szCs w:val="24"/>
+        </w:rPr>
+      </w:pPr>
+      <w:r>
+        <w:rPr>
+          <w:b w:val="false"/>
+          <w:bCs w:val="false"/>
+          <w:sz w:val="24"/>
+          <w:szCs w:val="24"/>
+        </w:rPr>
+        <w:t>* db.sal.aggregate([{$ group: {_id : “$dept”, “TC”: {$sum: “$salary”},”tm”: {$sum: 1}}}])   -- grouping as per department with the sum of every department salary and team members,</w:t>
+      </w:r>
+    </w:p>
+    <w:p>
+      <w:pPr>
+        <w:pStyle w:val="Normal"/>
+        <w:bidi w:val="0"/>
+        <w:jc w:val="left"/>
+        <w:rPr>
+          <w:b w:val="false"/>
+          <w:b w:val="false"/>
+          <w:bCs w:val="false"/>
+          <w:sz w:val="24"/>
+          <w:szCs w:val="24"/>
+        </w:rPr>
+      </w:pPr>
+      <w:r>
+        <w:rPr>
+          <w:b w:val="false"/>
+          <w:bCs w:val="false"/>
+          <w:sz w:val="24"/>
+          <w:szCs w:val="24"/>
+        </w:rPr>
+      </w:r>
+    </w:p>
+    <w:p>
+      <w:pPr>
+        <w:pStyle w:val="Normal"/>
+        <w:bidi w:val="0"/>
+        <w:jc w:val="left"/>
+        <w:rPr>
+          <w:b w:val="false"/>
+          <w:b w:val="false"/>
+          <w:bCs w:val="false"/>
+          <w:sz w:val="24"/>
+          <w:szCs w:val="24"/>
+        </w:rPr>
+      </w:pPr>
+      <w:r>
+        <w:rPr>
+          <w:b w:val="false"/>
+          <w:bCs w:val="false"/>
+          <w:sz w:val="24"/>
+          <w:szCs w:val="24"/>
+        </w:rPr>
+        <w:t>* db.sal.aggregate([{$ group: {_id : “$dept”, “TC”: {$sum: “$salary”},”tm”: {$sum: 1},”avgsal”: {“avg”: “$salary”} }}])   -- grouping as per dept with sum of each department salary and their average salary.</w:t>
+      </w:r>
+    </w:p>
+    <w:p>
+      <w:pPr>
+        <w:pStyle w:val="Normal"/>
+        <w:bidi w:val="0"/>
+        <w:jc w:val="left"/>
+        <w:rPr>
+          <w:b w:val="false"/>
+          <w:b w:val="false"/>
+          <w:bCs w:val="false"/>
+          <w:sz w:val="24"/>
+          <w:szCs w:val="24"/>
+        </w:rPr>
+      </w:pPr>
+      <w:r>
+        <w:rPr>
+          <w:b w:val="false"/>
+          <w:bCs w:val="false"/>
+          <w:sz w:val="24"/>
+          <w:szCs w:val="24"/>
+        </w:rPr>
+      </w:r>
+    </w:p>
+    <w:p>
+      <w:pPr>
+        <w:pStyle w:val="Normal"/>
+        <w:bidi w:val="0"/>
+        <w:jc w:val="left"/>
+        <w:rPr>
+          <w:b w:val="false"/>
+          <w:b w:val="false"/>
+          <w:bCs w:val="false"/>
+          <w:sz w:val="24"/>
+          <w:szCs w:val="24"/>
+        </w:rPr>
+      </w:pPr>
+      <w:r>
+        <w:rPr>
+          <w:b w:val="false"/>
+          <w:bCs w:val="false"/>
+          <w:sz w:val="24"/>
+          <w:szCs w:val="24"/>
+        </w:rPr>
+        <w:t>* db.sal.aggregate([{$ group: {_id : “$dept”, “TC”: {$sum: “$salary”},”tm”: {$sum: 1},”avgsal”: {“avg”: “$salary”} ,”maxsal”:{$max:”$salary”},”Minsal”: {“$min”: “$salary”}}}])   -- grouping as per department with each department salary with its sum, Average salary, Minimum salary, Maximum Salary.</w:t>
+      </w:r>
+    </w:p>
+    <w:p>
+      <w:pPr>
+        <w:pStyle w:val="Normal"/>
+        <w:bidi w:val="0"/>
+        <w:jc w:val="left"/>
+        <w:rPr>
+          <w:b w:val="false"/>
+          <w:b w:val="false"/>
+          <w:bCs w:val="false"/>
+          <w:sz w:val="24"/>
+          <w:szCs w:val="24"/>
+        </w:rPr>
+      </w:pPr>
+      <w:r>
+        <w:rPr>
+          <w:b w:val="false"/>
+          <w:bCs w:val="false"/>
+          <w:sz w:val="24"/>
+          <w:szCs w:val="24"/>
+        </w:rPr>
+      </w:r>
+    </w:p>
+    <w:p>
+      <w:pPr>
+        <w:pStyle w:val="Normal"/>
+        <w:bidi w:val="0"/>
+        <w:jc w:val="left"/>
+        <w:rPr>
+          <w:b w:val="false"/>
+          <w:b w:val="false"/>
+          <w:bCs w:val="false"/>
+          <w:sz w:val="24"/>
+          <w:szCs w:val="24"/>
+        </w:rPr>
+      </w:pPr>
+      <w:r>
+        <w:rPr>
+          <w:b w:val="false"/>
+          <w:bCs w:val="false"/>
+          <w:sz w:val="24"/>
+          <w:szCs w:val="24"/>
+        </w:rPr>
+      </w:r>
+    </w:p>
+    <w:p>
+      <w:pPr>
+        <w:pStyle w:val="Normal"/>
+        <w:bidi w:val="0"/>
+        <w:jc w:val="left"/>
+        <w:rPr>
+          <w:b w:val="false"/>
+          <w:b w:val="false"/>
+          <w:bCs w:val="false"/>
+          <w:sz w:val="24"/>
+          <w:szCs w:val="24"/>
+        </w:rPr>
+      </w:pPr>
+      <w:r>
+        <w:rPr>
+          <w:b w:val="false"/>
+          <w:bCs w:val="false"/>
+          <w:sz w:val="24"/>
+          <w:szCs w:val="24"/>
+        </w:rPr>
+        <w:t>$sum - Sums up the defined value from all documents in the</w:t>
+      </w:r>
+    </w:p>
+    <w:p>
+      <w:pPr>
+        <w:pStyle w:val="Normal"/>
+        <w:bidi w:val="0"/>
+        <w:jc w:val="left"/>
+        <w:rPr>
+          <w:b w:val="false"/>
+          <w:b w:val="false"/>
+          <w:bCs w:val="false"/>
+          <w:sz w:val="24"/>
+          <w:szCs w:val="24"/>
+        </w:rPr>
+      </w:pPr>
+      <w:r>
+        <w:rPr>
+          <w:b w:val="false"/>
+          <w:bCs w:val="false"/>
+          <w:sz w:val="24"/>
+          <w:szCs w:val="24"/>
+        </w:rPr>
+        <w:t>collection</w:t>
+      </w:r>
+    </w:p>
+    <w:p>
+      <w:pPr>
+        <w:pStyle w:val="Normal"/>
+        <w:bidi w:val="0"/>
+        <w:jc w:val="left"/>
+        <w:rPr>
+          <w:b w:val="false"/>
+          <w:b w:val="false"/>
+          <w:bCs w:val="false"/>
+          <w:sz w:val="24"/>
+          <w:szCs w:val="24"/>
+        </w:rPr>
+      </w:pPr>
+      <w:r>
+        <w:rPr>
+          <w:b w:val="false"/>
+          <w:bCs w:val="false"/>
+          <w:sz w:val="24"/>
+          <w:szCs w:val="24"/>
+        </w:rPr>
+        <w:t>$avg - Calculates the average of all given values from all documents</w:t>
+      </w:r>
+    </w:p>
+    <w:p>
+      <w:pPr>
+        <w:pStyle w:val="Normal"/>
+        <w:bidi w:val="0"/>
+        <w:jc w:val="left"/>
+        <w:rPr>
+          <w:b w:val="false"/>
+          <w:b w:val="false"/>
+          <w:bCs w:val="false"/>
+          <w:sz w:val="24"/>
+          <w:szCs w:val="24"/>
+        </w:rPr>
+      </w:pPr>
+      <w:r>
+        <w:rPr>
+          <w:b w:val="false"/>
+          <w:bCs w:val="false"/>
+          <w:sz w:val="24"/>
+          <w:szCs w:val="24"/>
+        </w:rPr>
+        <w:t>in the collection</w:t>
+      </w:r>
+    </w:p>
+    <w:p>
+      <w:pPr>
+        <w:pStyle w:val="Normal"/>
+        <w:bidi w:val="0"/>
+        <w:jc w:val="left"/>
+        <w:rPr>
+          <w:b w:val="false"/>
+          <w:b w:val="false"/>
+          <w:bCs w:val="false"/>
+          <w:sz w:val="24"/>
+          <w:szCs w:val="24"/>
+        </w:rPr>
+      </w:pPr>
+      <w:r>
+        <w:rPr>
+          <w:b w:val="false"/>
+          <w:bCs w:val="false"/>
+          <w:sz w:val="24"/>
+          <w:szCs w:val="24"/>
+        </w:rPr>
+        <w:t>$min - Gets the minimum of the corresponding values from all</w:t>
+      </w:r>
+    </w:p>
+    <w:p>
+      <w:pPr>
+        <w:pStyle w:val="Normal"/>
+        <w:bidi w:val="0"/>
+        <w:jc w:val="left"/>
+        <w:rPr>
+          <w:b w:val="false"/>
+          <w:b w:val="false"/>
+          <w:bCs w:val="false"/>
+          <w:sz w:val="24"/>
+          <w:szCs w:val="24"/>
+        </w:rPr>
+      </w:pPr>
+      <w:r>
+        <w:rPr>
+          <w:b w:val="false"/>
+          <w:bCs w:val="false"/>
+          <w:sz w:val="24"/>
+          <w:szCs w:val="24"/>
+        </w:rPr>
+        <w:t>documents in the collection</w:t>
+      </w:r>
+    </w:p>
+    <w:p>
+      <w:pPr>
+        <w:pStyle w:val="Normal"/>
+        <w:bidi w:val="0"/>
+        <w:jc w:val="left"/>
+        <w:rPr>
+          <w:b w:val="false"/>
+          <w:b w:val="false"/>
+          <w:bCs w:val="false"/>
+          <w:sz w:val="24"/>
+          <w:szCs w:val="24"/>
+        </w:rPr>
+      </w:pPr>
+      <w:r>
+        <w:rPr>
+          <w:b w:val="false"/>
+          <w:bCs w:val="false"/>
+          <w:sz w:val="24"/>
+          <w:szCs w:val="24"/>
+        </w:rPr>
+        <w:t>$max - Gets the maximum of the corresponding values from all</w:t>
+      </w:r>
+    </w:p>
+    <w:p>
+      <w:pPr>
+        <w:pStyle w:val="Normal"/>
+        <w:bidi w:val="0"/>
+        <w:jc w:val="left"/>
+        <w:rPr>
+          <w:b w:val="false"/>
+          <w:b w:val="false"/>
+          <w:bCs w:val="false"/>
+          <w:sz w:val="24"/>
+          <w:szCs w:val="24"/>
+        </w:rPr>
+      </w:pPr>
+      <w:r>
+        <w:rPr>
+          <w:b w:val="false"/>
+          <w:bCs w:val="false"/>
+          <w:sz w:val="24"/>
+          <w:szCs w:val="24"/>
+        </w:rPr>
+        <w:t>documents in the collection</w:t>
+      </w:r>
+    </w:p>
+    <w:p>
+      <w:pPr>
+        <w:pStyle w:val="Normal"/>
+        <w:bidi w:val="0"/>
+        <w:jc w:val="left"/>
+        <w:rPr>
+          <w:b w:val="false"/>
+          <w:b w:val="false"/>
+          <w:bCs w:val="false"/>
+          <w:sz w:val="24"/>
+          <w:szCs w:val="24"/>
+        </w:rPr>
+      </w:pPr>
+      <w:r>
+        <w:rPr>
+          <w:b w:val="false"/>
+          <w:bCs w:val="false"/>
+          <w:sz w:val="24"/>
+          <w:szCs w:val="24"/>
+        </w:rPr>
+      </w:r>
+    </w:p>
+    <w:p>
+      <w:pPr>
+        <w:pStyle w:val="Normal"/>
+        <w:bidi w:val="0"/>
+        <w:jc w:val="left"/>
+        <w:rPr>
+          <w:b w:val="false"/>
+          <w:b w:val="false"/>
+          <w:bCs w:val="false"/>
+          <w:sz w:val="24"/>
+          <w:szCs w:val="24"/>
+        </w:rPr>
+      </w:pPr>
+      <w:r>
+        <w:rPr>
+          <w:b w:val="false"/>
+          <w:bCs w:val="false"/>
+          <w:sz w:val="24"/>
+          <w:szCs w:val="24"/>
+        </w:rPr>
+      </w:r>
+    </w:p>
+    <w:p>
+      <w:pPr>
+        <w:pStyle w:val="Normal"/>
+        <w:bidi w:val="0"/>
+        <w:jc w:val="left"/>
+        <w:rPr>
+          <w:b w:val="false"/>
+          <w:b w:val="false"/>
+          <w:bCs w:val="false"/>
+          <w:sz w:val="24"/>
+          <w:szCs w:val="24"/>
+        </w:rPr>
+      </w:pPr>
+      <w:r>
+        <w:rPr>
+          <w:b w:val="false"/>
+          <w:bCs w:val="false"/>
+          <w:sz w:val="24"/>
+          <w:szCs w:val="24"/>
+        </w:rPr>
+      </w:r>
+    </w:p>
+    <w:p>
+      <w:pPr>
+        <w:pStyle w:val="Normal"/>
+        <w:bidi w:val="0"/>
+        <w:jc w:val="left"/>
+        <w:rPr>
+          <w:b w:val="false"/>
+          <w:b w:val="false"/>
+          <w:bCs w:val="false"/>
+          <w:sz w:val="24"/>
+          <w:szCs w:val="24"/>
+        </w:rPr>
+      </w:pPr>
+      <w:r>
+        <w:rPr>
+          <w:b w:val="false"/>
+          <w:bCs w:val="false"/>
+          <w:sz w:val="24"/>
+          <w:szCs w:val="24"/>
+        </w:rPr>
+        <w:tab/>
+        <w:tab/>
+        <w:tab/>
+        <w:tab/>
+        <w:tab/>
+        <w:t>Atomic Operations</w:t>
+      </w:r>
+    </w:p>
+    <w:p>
+      <w:pPr>
+        <w:pStyle w:val="Normal"/>
+        <w:bidi w:val="0"/>
+        <w:jc w:val="left"/>
+        <w:rPr>
+          <w:b w:val="false"/>
+          <w:b w:val="false"/>
+          <w:bCs w:val="false"/>
+          <w:sz w:val="24"/>
+          <w:szCs w:val="24"/>
+        </w:rPr>
+      </w:pPr>
+      <w:r>
+        <w:rPr>
+          <w:b w:val="false"/>
+          <w:bCs w:val="false"/>
+          <w:sz w:val="24"/>
+          <w:szCs w:val="24"/>
+        </w:rPr>
+      </w:r>
+    </w:p>
+    <w:p>
+      <w:pPr>
+        <w:pStyle w:val="Normal"/>
+        <w:bidi w:val="0"/>
+        <w:jc w:val="left"/>
+        <w:rPr>
+          <w:b w:val="false"/>
+          <w:b w:val="false"/>
+          <w:bCs w:val="false"/>
+          <w:sz w:val="24"/>
+          <w:szCs w:val="24"/>
+        </w:rPr>
+      </w:pPr>
+      <w:r>
+        <w:rPr>
+          <w:b w:val="false"/>
+          <w:bCs w:val="false"/>
+          <w:sz w:val="24"/>
+          <w:szCs w:val="24"/>
+        </w:rPr>
+        <w:t>#  findAndModify() – search for the document and modify it.</w:t>
+      </w:r>
+    </w:p>
+    <w:p>
+      <w:pPr>
+        <w:pStyle w:val="Normal"/>
+        <w:bidi w:val="0"/>
+        <w:jc w:val="left"/>
+        <w:rPr>
+          <w:b w:val="false"/>
+          <w:b w:val="false"/>
+          <w:bCs w:val="false"/>
+          <w:sz w:val="24"/>
+          <w:szCs w:val="24"/>
+        </w:rPr>
+      </w:pPr>
+      <w:r>
+        <w:rPr>
+          <w:b w:val="false"/>
+          <w:bCs w:val="false"/>
+          <w:sz w:val="24"/>
+          <w:szCs w:val="24"/>
+        </w:rPr>
+        <w:t>#  query: {} – specify the search criteria</w:t>
+      </w:r>
+    </w:p>
+    <w:p>
+      <w:pPr>
+        <w:pStyle w:val="Normal"/>
+        <w:bidi w:val="0"/>
+        <w:jc w:val="left"/>
+        <w:rPr>
+          <w:b w:val="false"/>
+          <w:b w:val="false"/>
+          <w:bCs w:val="false"/>
+          <w:sz w:val="24"/>
+          <w:szCs w:val="24"/>
+        </w:rPr>
+      </w:pPr>
+      <w:r>
+        <w:rPr>
+          <w:b w:val="false"/>
+          <w:bCs w:val="false"/>
+          <w:sz w:val="24"/>
+          <w:szCs w:val="24"/>
+        </w:rPr>
+        <w:t>#  update: {} – specify the updation in the document</w:t>
+      </w:r>
+    </w:p>
+    <w:p>
+      <w:pPr>
+        <w:pStyle w:val="Normal"/>
+        <w:bidi w:val="0"/>
+        <w:jc w:val="left"/>
+        <w:rPr>
+          <w:b w:val="false"/>
+          <w:b w:val="false"/>
+          <w:bCs w:val="false"/>
+          <w:sz w:val="24"/>
+          <w:szCs w:val="24"/>
+        </w:rPr>
+      </w:pPr>
+      <w:r>
+        <w:rPr>
+          <w:b w:val="false"/>
+          <w:bCs w:val="false"/>
+          <w:sz w:val="24"/>
+          <w:szCs w:val="24"/>
+        </w:rPr>
+        <w:t>#  $inc: - Increments the value of the field by the specified amount.,</w:t>
+      </w:r>
+    </w:p>
+    <w:p>
+      <w:pPr>
+        <w:pStyle w:val="Normal"/>
+        <w:bidi w:val="0"/>
+        <w:jc w:val="left"/>
+        <w:rPr>
+          <w:b w:val="false"/>
+          <w:b w:val="false"/>
+          <w:bCs w:val="false"/>
+          <w:sz w:val="24"/>
+          <w:szCs w:val="24"/>
+        </w:rPr>
+      </w:pPr>
+      <w:r>
+        <w:rPr>
+          <w:b w:val="false"/>
+          <w:bCs w:val="false"/>
+          <w:sz w:val="24"/>
+          <w:szCs w:val="24"/>
+        </w:rPr>
+        <w:t>#  $push: - Adds an item to an array.</w:t>
+      </w:r>
+    </w:p>
+    <w:p>
+      <w:pPr>
+        <w:pStyle w:val="Normal"/>
+        <w:bidi w:val="0"/>
+        <w:jc w:val="left"/>
+        <w:rPr>
+          <w:b w:val="false"/>
+          <w:b w:val="false"/>
+          <w:bCs w:val="false"/>
+          <w:sz w:val="24"/>
+          <w:szCs w:val="24"/>
+        </w:rPr>
+      </w:pPr>
+      <w:r>
+        <w:rPr>
+          <w:b w:val="false"/>
+          <w:bCs w:val="false"/>
+          <w:sz w:val="24"/>
+          <w:szCs w:val="24"/>
+        </w:rPr>
+      </w:r>
+    </w:p>
+    <w:p>
+      <w:pPr>
+        <w:pStyle w:val="Normal"/>
+        <w:bidi w:val="0"/>
+        <w:jc w:val="left"/>
+        <w:rPr>
+          <w:b w:val="false"/>
+          <w:b w:val="false"/>
+          <w:bCs w:val="false"/>
+          <w:sz w:val="24"/>
+          <w:szCs w:val="24"/>
+        </w:rPr>
+      </w:pPr>
+      <w:r>
+        <w:rPr>
+          <w:b w:val="false"/>
+          <w:bCs w:val="false"/>
+          <w:sz w:val="24"/>
+          <w:szCs w:val="24"/>
+        </w:rPr>
+      </w:r>
+    </w:p>
+    <w:p>
+      <w:pPr>
+        <w:pStyle w:val="Normal"/>
+        <w:bidi w:val="0"/>
+        <w:jc w:val="left"/>
+        <w:rPr>
+          <w:b w:val="false"/>
+          <w:b w:val="false"/>
+          <w:bCs w:val="false"/>
+          <w:sz w:val="24"/>
+          <w:szCs w:val="24"/>
+        </w:rPr>
+      </w:pPr>
+      <w:r>
+        <w:rPr>
+          <w:b w:val="false"/>
+          <w:bCs w:val="false"/>
+          <w:sz w:val="24"/>
+          <w:szCs w:val="24"/>
+        </w:rPr>
+      </w:r>
+    </w:p>
+    <w:p>
+      <w:pPr>
+        <w:pStyle w:val="Normal"/>
+        <w:bidi w:val="0"/>
+        <w:jc w:val="left"/>
+        <w:rPr>
+          <w:b w:val="false"/>
+          <w:b w:val="false"/>
+          <w:bCs w:val="false"/>
+          <w:sz w:val="24"/>
+          <w:szCs w:val="24"/>
+        </w:rPr>
+      </w:pPr>
+      <w:r>
+        <w:rPr>
+          <w:b w:val="false"/>
+          <w:bCs w:val="false"/>
+          <w:sz w:val="24"/>
+          <w:szCs w:val="24"/>
+        </w:rPr>
+        <w:t># first create an order which contains product details, stock details and inside an array it should contain Buyer details.</w:t>
+      </w:r>
+    </w:p>
+    <w:p>
+      <w:pPr>
+        <w:pStyle w:val="Normal"/>
+        <w:bidi w:val="0"/>
+        <w:jc w:val="left"/>
+        <w:rPr>
+          <w:b w:val="false"/>
+          <w:b w:val="false"/>
+          <w:bCs w:val="false"/>
+          <w:sz w:val="24"/>
+          <w:szCs w:val="24"/>
+        </w:rPr>
+      </w:pPr>
+      <w:r>
+        <w:rPr>
+          <w:b w:val="false"/>
+          <w:bCs w:val="false"/>
+          <w:sz w:val="24"/>
+          <w:szCs w:val="24"/>
+        </w:rPr>
+      </w:r>
+    </w:p>
+    <w:p>
+      <w:pPr>
+        <w:pStyle w:val="Normal"/>
+        <w:bidi w:val="0"/>
+        <w:jc w:val="left"/>
+        <w:rPr>
+          <w:b w:val="false"/>
+          <w:b w:val="false"/>
+          <w:bCs w:val="false"/>
+          <w:sz w:val="24"/>
+          <w:szCs w:val="24"/>
+        </w:rPr>
+      </w:pPr>
+      <w:r>
+        <w:rPr>
+          <w:b w:val="false"/>
+          <w:bCs w:val="false"/>
+          <w:sz w:val="24"/>
+          <w:szCs w:val="24"/>
+        </w:rPr>
+        <w:t>db.order.insert({“_id”: 1,”PID”: “C001”,”PDESC”:”Dell Mouse”, “Price”: 200, “TotalStk”: 10, “BalStk”: 8, “SQTY”:10, “Purchased By”: [{“CID”: “C001”, “Name”: “Amit”, “Pdate”: “01-DEC-2022”},{“CID”: “C002”,”Name”: “Ravi”, “Pdate”: “02-Sept-2022”}]})</w:t>
+      </w:r>
+    </w:p>
+    <w:p>
+      <w:pPr>
+        <w:pStyle w:val="Normal"/>
+        <w:bidi w:val="0"/>
+        <w:jc w:val="left"/>
+        <w:rPr>
+          <w:b w:val="false"/>
+          <w:b w:val="false"/>
+          <w:bCs w:val="false"/>
+          <w:sz w:val="24"/>
+          <w:szCs w:val="24"/>
+        </w:rPr>
+      </w:pPr>
+      <w:r>
+        <w:rPr>
+          <w:b w:val="false"/>
+          <w:bCs w:val="false"/>
+          <w:sz w:val="24"/>
+          <w:szCs w:val="24"/>
+        </w:rPr>
+      </w:r>
+    </w:p>
+    <w:p>
+      <w:pPr>
+        <w:pStyle w:val="Normal"/>
+        <w:bidi w:val="0"/>
+        <w:jc w:val="left"/>
+        <w:rPr>
+          <w:b w:val="false"/>
+          <w:b w:val="false"/>
+          <w:bCs w:val="false"/>
+          <w:sz w:val="24"/>
+          <w:szCs w:val="24"/>
+        </w:rPr>
+      </w:pPr>
+      <w:r>
+        <w:rPr>
+          <w:b w:val="false"/>
+          <w:bCs w:val="false"/>
+          <w:sz w:val="24"/>
+          <w:szCs w:val="24"/>
+        </w:rPr>
+      </w:r>
+    </w:p>
+    <w:p>
+      <w:pPr>
+        <w:pStyle w:val="Normal"/>
+        <w:bidi w:val="0"/>
+        <w:jc w:val="left"/>
+        <w:rPr>
+          <w:b w:val="false"/>
+          <w:b w:val="false"/>
+          <w:bCs w:val="false"/>
+          <w:sz w:val="24"/>
+          <w:szCs w:val="24"/>
+        </w:rPr>
+      </w:pPr>
+      <w:r>
+        <w:rPr>
+          <w:b w:val="false"/>
+          <w:bCs w:val="false"/>
+          <w:sz w:val="24"/>
+          <w:szCs w:val="24"/>
+        </w:rPr>
+        <w:t># to update the stock after purchasing the product, we use “findAndModify” to autoupdate after purchasing.</w:t>
+      </w:r>
+    </w:p>
+    <w:p>
+      <w:pPr>
+        <w:pStyle w:val="Normal"/>
+        <w:bidi w:val="0"/>
+        <w:jc w:val="left"/>
+        <w:rPr>
+          <w:b w:val="false"/>
+          <w:b w:val="false"/>
+          <w:bCs w:val="false"/>
+          <w:sz w:val="24"/>
+          <w:szCs w:val="24"/>
+        </w:rPr>
+      </w:pPr>
+      <w:r>
+        <w:rPr>
+          <w:b w:val="false"/>
+          <w:bCs w:val="false"/>
+          <w:sz w:val="24"/>
+          <w:szCs w:val="24"/>
+        </w:rPr>
+      </w:r>
+    </w:p>
+    <w:p>
+      <w:pPr>
+        <w:pStyle w:val="Normal"/>
+        <w:bidi w:val="0"/>
+        <w:jc w:val="left"/>
+        <w:rPr>
+          <w:b w:val="false"/>
+          <w:b w:val="false"/>
+          <w:bCs w:val="false"/>
+          <w:sz w:val="24"/>
+          <w:szCs w:val="24"/>
+        </w:rPr>
+      </w:pPr>
+      <w:r>
+        <w:rPr>
+          <w:b w:val="false"/>
+          <w:bCs w:val="false"/>
+          <w:sz w:val="24"/>
+          <w:szCs w:val="24"/>
+        </w:rPr>
+        <w:t>db.order.findAndModify({query: {“_id”: 1, “Balstk”: {$gt: 0}}, update: {$inc: {“Balstk”: -1}$push: {“Purchased By”: {“CID”: “C001”, “Name”: “Amit”, “Pdate”: “03-sept-2022”}} }})</w:t>
+      </w:r>
+    </w:p>
+    <w:p>
+      <w:pPr>
+        <w:pStyle w:val="Normal"/>
+        <w:bidi w:val="0"/>
+        <w:jc w:val="left"/>
+        <w:rPr>
+          <w:b w:val="false"/>
+          <w:b w:val="false"/>
+          <w:bCs w:val="false"/>
+          <w:sz w:val="24"/>
+          <w:szCs w:val="24"/>
+        </w:rPr>
+      </w:pPr>
+      <w:r>
+        <w:rPr>
+          <w:b w:val="false"/>
+          <w:bCs w:val="false"/>
+          <w:sz w:val="24"/>
+          <w:szCs w:val="24"/>
+        </w:rPr>
+      </w:r>
+    </w:p>
+    <w:p>
+      <w:pPr>
+        <w:pStyle w:val="Normal"/>
+        <w:bidi w:val="0"/>
+        <w:jc w:val="left"/>
+        <w:rPr>
+          <w:b w:val="false"/>
+          <w:b w:val="false"/>
+          <w:bCs w:val="false"/>
+          <w:sz w:val="24"/>
+          <w:szCs w:val="24"/>
+        </w:rPr>
+      </w:pPr>
+      <w:r>
+        <w:rPr>
+          <w:b w:val="false"/>
+          <w:bCs w:val="false"/>
+          <w:sz w:val="24"/>
+          <w:szCs w:val="24"/>
+        </w:rPr>
+      </w:r>
+    </w:p>
+    <w:p>
+      <w:pPr>
+        <w:pStyle w:val="Normal"/>
+        <w:bidi w:val="0"/>
+        <w:jc w:val="left"/>
+        <w:rPr>
+          <w:b w:val="false"/>
+          <w:b w:val="false"/>
+          <w:bCs w:val="false"/>
+          <w:sz w:val="24"/>
+          <w:szCs w:val="24"/>
+        </w:rPr>
+      </w:pPr>
+      <w:r>
+        <w:rPr>
+          <w:b w:val="false"/>
+          <w:bCs w:val="false"/>
+          <w:sz w:val="24"/>
+          <w:szCs w:val="24"/>
+        </w:rPr>
+        <w:t xml:space="preserve">Output:  </w:t>
+      </w:r>
+    </w:p>
+    <w:p>
+      <w:pPr>
+        <w:pStyle w:val="Normal"/>
+        <w:bidi w:val="0"/>
+        <w:jc w:val="left"/>
+        <w:rPr>
+          <w:b w:val="false"/>
+          <w:b w:val="false"/>
+          <w:bCs w:val="false"/>
+          <w:sz w:val="24"/>
+          <w:szCs w:val="24"/>
+        </w:rPr>
+      </w:pPr>
+      <w:r>
+        <w:rPr>
+          <w:b w:val="false"/>
+          <w:bCs w:val="false"/>
+          <w:sz w:val="24"/>
+          <w:szCs w:val="24"/>
+        </w:rPr>
+        <w:t>"_id" : 1,</w:t>
+      </w:r>
+    </w:p>
+    <w:p>
+      <w:pPr>
+        <w:pStyle w:val="Normal"/>
+        <w:bidi w:val="0"/>
+        <w:jc w:val="left"/>
+        <w:rPr>
+          <w:b w:val="false"/>
+          <w:b w:val="false"/>
+          <w:bCs w:val="false"/>
+          <w:sz w:val="24"/>
+          <w:szCs w:val="24"/>
+        </w:rPr>
+      </w:pPr>
+      <w:r>
+        <w:rPr>
+          <w:b w:val="false"/>
+          <w:bCs w:val="false"/>
+          <w:sz w:val="24"/>
+          <w:szCs w:val="24"/>
+        </w:rPr>
+        <w:t xml:space="preserve">        </w:t>
+      </w:r>
+      <w:r>
+        <w:rPr>
+          <w:b w:val="false"/>
+          <w:bCs w:val="false"/>
+          <w:sz w:val="24"/>
+          <w:szCs w:val="24"/>
+        </w:rPr>
+        <w:t>"PID" : "P001",</w:t>
+      </w:r>
+    </w:p>
+    <w:p>
+      <w:pPr>
+        <w:pStyle w:val="Normal"/>
+        <w:bidi w:val="0"/>
+        <w:jc w:val="left"/>
+        <w:rPr>
+          <w:b w:val="false"/>
+          <w:b w:val="false"/>
+          <w:bCs w:val="false"/>
+          <w:sz w:val="24"/>
+          <w:szCs w:val="24"/>
+        </w:rPr>
+      </w:pPr>
+      <w:r>
+        <w:rPr>
+          <w:b w:val="false"/>
+          <w:bCs w:val="false"/>
+          <w:sz w:val="24"/>
+          <w:szCs w:val="24"/>
+        </w:rPr>
+        <w:t xml:space="preserve">        </w:t>
+      </w:r>
+      <w:r>
+        <w:rPr>
+          <w:b w:val="false"/>
+          <w:bCs w:val="false"/>
+          <w:sz w:val="24"/>
+          <w:szCs w:val="24"/>
+        </w:rPr>
+        <w:t>"PDESC" : "Dell Mouse",</w:t>
+      </w:r>
+    </w:p>
+    <w:p>
+      <w:pPr>
+        <w:pStyle w:val="Normal"/>
+        <w:bidi w:val="0"/>
+        <w:jc w:val="left"/>
+        <w:rPr>
+          <w:b w:val="false"/>
+          <w:b w:val="false"/>
+          <w:bCs w:val="false"/>
+          <w:sz w:val="24"/>
+          <w:szCs w:val="24"/>
+        </w:rPr>
+      </w:pPr>
+      <w:r>
+        <w:rPr>
+          <w:b w:val="false"/>
+          <w:bCs w:val="false"/>
+          <w:sz w:val="24"/>
+          <w:szCs w:val="24"/>
+        </w:rPr>
+        <w:t xml:space="preserve">        </w:t>
+      </w:r>
+      <w:r>
+        <w:rPr>
+          <w:b w:val="false"/>
+          <w:bCs w:val="false"/>
+          <w:sz w:val="24"/>
+          <w:szCs w:val="24"/>
+        </w:rPr>
+        <w:t>"Price" : 200,</w:t>
+      </w:r>
+    </w:p>
+    <w:p>
+      <w:pPr>
+        <w:pStyle w:val="Normal"/>
+        <w:bidi w:val="0"/>
+        <w:jc w:val="left"/>
+        <w:rPr>
+          <w:b w:val="false"/>
+          <w:b w:val="false"/>
+          <w:bCs w:val="false"/>
+          <w:sz w:val="24"/>
+          <w:szCs w:val="24"/>
+        </w:rPr>
+      </w:pPr>
+      <w:r>
+        <w:rPr>
+          <w:b w:val="false"/>
+          <w:bCs w:val="false"/>
+          <w:sz w:val="24"/>
+          <w:szCs w:val="24"/>
+        </w:rPr>
+        <w:t xml:space="preserve">        </w:t>
+      </w:r>
+      <w:r>
+        <w:rPr>
+          <w:b w:val="false"/>
+          <w:bCs w:val="false"/>
+          <w:sz w:val="24"/>
+          <w:szCs w:val="24"/>
+        </w:rPr>
+        <w:t>"TotalStk" : 10,</w:t>
+      </w:r>
+    </w:p>
+    <w:p>
+      <w:pPr>
+        <w:pStyle w:val="Normal"/>
+        <w:bidi w:val="0"/>
+        <w:jc w:val="left"/>
+        <w:rPr>
+          <w:b w:val="false"/>
+          <w:b w:val="false"/>
+          <w:bCs w:val="false"/>
+          <w:sz w:val="24"/>
+          <w:szCs w:val="24"/>
+        </w:rPr>
+      </w:pPr>
+      <w:r>
+        <w:rPr>
+          <w:b w:val="false"/>
+          <w:bCs w:val="false"/>
+          <w:sz w:val="24"/>
+          <w:szCs w:val="24"/>
+        </w:rPr>
+        <w:t xml:space="preserve">        </w:t>
+      </w:r>
+      <w:r>
+        <w:rPr>
+          <w:b w:val="false"/>
+          <w:bCs w:val="false"/>
+          <w:sz w:val="24"/>
+          <w:szCs w:val="24"/>
+        </w:rPr>
+        <w:t>"Balstk" : 8,</w:t>
+      </w:r>
+    </w:p>
+    <w:p>
+      <w:pPr>
+        <w:pStyle w:val="Normal"/>
+        <w:bidi w:val="0"/>
+        <w:jc w:val="left"/>
+        <w:rPr>
+          <w:b w:val="false"/>
+          <w:b w:val="false"/>
+          <w:bCs w:val="false"/>
+          <w:sz w:val="24"/>
+          <w:szCs w:val="24"/>
+        </w:rPr>
+      </w:pPr>
+      <w:r>
+        <w:rPr>
+          <w:b w:val="false"/>
+          <w:bCs w:val="false"/>
+          <w:sz w:val="24"/>
+          <w:szCs w:val="24"/>
+        </w:rPr>
+        <w:t xml:space="preserve">        </w:t>
+      </w:r>
+      <w:r>
+        <w:rPr>
+          <w:b w:val="false"/>
+          <w:bCs w:val="false"/>
+          <w:sz w:val="24"/>
+          <w:szCs w:val="24"/>
+        </w:rPr>
+        <w:t>"SQTY" : 10,</w:t>
+      </w:r>
+    </w:p>
+    <w:p>
+      <w:pPr>
+        <w:pStyle w:val="Normal"/>
+        <w:bidi w:val="0"/>
+        <w:jc w:val="left"/>
+        <w:rPr>
+          <w:b w:val="false"/>
+          <w:b w:val="false"/>
+          <w:bCs w:val="false"/>
+          <w:sz w:val="24"/>
+          <w:szCs w:val="24"/>
+        </w:rPr>
+      </w:pPr>
+      <w:r>
+        <w:rPr>
+          <w:b w:val="false"/>
+          <w:bCs w:val="false"/>
+          <w:sz w:val="24"/>
+          <w:szCs w:val="24"/>
+        </w:rPr>
+        <w:t xml:space="preserve">        </w:t>
+      </w:r>
+      <w:r>
+        <w:rPr>
+          <w:b w:val="false"/>
+          <w:bCs w:val="false"/>
+          <w:sz w:val="24"/>
+          <w:szCs w:val="24"/>
+        </w:rPr>
+        <w:t>"Purchased BY" : [</w:t>
+      </w:r>
+    </w:p>
+    <w:p>
+      <w:pPr>
+        <w:pStyle w:val="Normal"/>
+        <w:bidi w:val="0"/>
+        <w:jc w:val="left"/>
+        <w:rPr>
+          <w:b w:val="false"/>
+          <w:b w:val="false"/>
+          <w:bCs w:val="false"/>
+          <w:sz w:val="24"/>
+          <w:szCs w:val="24"/>
+        </w:rPr>
+      </w:pPr>
+      <w:r>
+        <w:rPr>
+          <w:b w:val="false"/>
+          <w:bCs w:val="false"/>
+          <w:sz w:val="24"/>
+          <w:szCs w:val="24"/>
+        </w:rPr>
+        <w:t xml:space="preserve">                </w:t>
+      </w:r>
+      <w:r>
+        <w:rPr>
+          <w:b w:val="false"/>
+          <w:bCs w:val="false"/>
+          <w:sz w:val="24"/>
+          <w:szCs w:val="24"/>
+        </w:rPr>
+        <w:t>{</w:t>
+      </w:r>
+    </w:p>
+    <w:p>
+      <w:pPr>
+        <w:pStyle w:val="Normal"/>
+        <w:bidi w:val="0"/>
+        <w:jc w:val="left"/>
+        <w:rPr>
+          <w:b w:val="false"/>
+          <w:b w:val="false"/>
+          <w:bCs w:val="false"/>
+          <w:sz w:val="24"/>
+          <w:szCs w:val="24"/>
+        </w:rPr>
+      </w:pPr>
+      <w:r>
+        <w:rPr>
+          <w:b w:val="false"/>
+          <w:bCs w:val="false"/>
+          <w:sz w:val="24"/>
+          <w:szCs w:val="24"/>
+        </w:rPr>
+        <w:t xml:space="preserve">                        </w:t>
+      </w:r>
+      <w:r>
+        <w:rPr>
+          <w:b w:val="false"/>
+          <w:bCs w:val="false"/>
+          <w:sz w:val="24"/>
+          <w:szCs w:val="24"/>
+        </w:rPr>
+        <w:t>"CID" : "C001",</w:t>
+      </w:r>
+    </w:p>
+    <w:p>
+      <w:pPr>
+        <w:pStyle w:val="Normal"/>
+        <w:bidi w:val="0"/>
+        <w:jc w:val="left"/>
+        <w:rPr>
+          <w:b w:val="false"/>
+          <w:b w:val="false"/>
+          <w:bCs w:val="false"/>
+          <w:sz w:val="24"/>
+          <w:szCs w:val="24"/>
+        </w:rPr>
+      </w:pPr>
+      <w:r>
+        <w:rPr>
+          <w:b w:val="false"/>
+          <w:bCs w:val="false"/>
+          <w:sz w:val="24"/>
+          <w:szCs w:val="24"/>
+        </w:rPr>
+        <w:t xml:space="preserve">                        </w:t>
+      </w:r>
+      <w:r>
+        <w:rPr>
+          <w:b w:val="false"/>
+          <w:bCs w:val="false"/>
+          <w:sz w:val="24"/>
+          <w:szCs w:val="24"/>
+        </w:rPr>
+        <w:t>"Name" : "Amit",</w:t>
+      </w:r>
+    </w:p>
+    <w:p>
+      <w:pPr>
+        <w:pStyle w:val="Normal"/>
+        <w:bidi w:val="0"/>
+        <w:jc w:val="left"/>
+        <w:rPr>
+          <w:b w:val="false"/>
+          <w:b w:val="false"/>
+          <w:bCs w:val="false"/>
+          <w:sz w:val="24"/>
+          <w:szCs w:val="24"/>
+        </w:rPr>
+      </w:pPr>
+      <w:r>
+        <w:rPr>
+          <w:b w:val="false"/>
+          <w:bCs w:val="false"/>
+          <w:sz w:val="24"/>
+          <w:szCs w:val="24"/>
+        </w:rPr>
+        <w:t xml:space="preserve">                        </w:t>
+      </w:r>
+      <w:r>
+        <w:rPr>
+          <w:b w:val="false"/>
+          <w:bCs w:val="false"/>
+          <w:sz w:val="24"/>
+          <w:szCs w:val="24"/>
+        </w:rPr>
+        <w:t>"PDate" : "01-DEC-2022"</w:t>
+      </w:r>
+    </w:p>
+    <w:p>
+      <w:pPr>
+        <w:pStyle w:val="Normal"/>
+        <w:bidi w:val="0"/>
+        <w:jc w:val="left"/>
+        <w:rPr>
+          <w:b w:val="false"/>
+          <w:b w:val="false"/>
+          <w:bCs w:val="false"/>
+          <w:sz w:val="24"/>
+          <w:szCs w:val="24"/>
+        </w:rPr>
+      </w:pPr>
+      <w:r>
+        <w:rPr>
+          <w:b w:val="false"/>
+          <w:bCs w:val="false"/>
+          <w:sz w:val="24"/>
+          <w:szCs w:val="24"/>
+        </w:rPr>
+        <w:t xml:space="preserve">                </w:t>
+      </w:r>
+      <w:r>
+        <w:rPr>
+          <w:b w:val="false"/>
+          <w:bCs w:val="false"/>
+          <w:sz w:val="24"/>
+          <w:szCs w:val="24"/>
+        </w:rPr>
+        <w:t>},</w:t>
+      </w:r>
+    </w:p>
+    <w:p>
+      <w:pPr>
+        <w:pStyle w:val="Normal"/>
+        <w:bidi w:val="0"/>
+        <w:jc w:val="left"/>
+        <w:rPr>
+          <w:b w:val="false"/>
+          <w:b w:val="false"/>
+          <w:bCs w:val="false"/>
+          <w:sz w:val="24"/>
+          <w:szCs w:val="24"/>
+        </w:rPr>
+      </w:pPr>
+      <w:r>
+        <w:rPr>
+          <w:b w:val="false"/>
+          <w:bCs w:val="false"/>
+          <w:sz w:val="24"/>
+          <w:szCs w:val="24"/>
+        </w:rPr>
+        <w:t xml:space="preserve">                </w:t>
+      </w:r>
+      <w:r>
+        <w:rPr>
+          <w:b w:val="false"/>
+          <w:bCs w:val="false"/>
+          <w:sz w:val="24"/>
+          <w:szCs w:val="24"/>
+        </w:rPr>
+        <w:t>{</w:t>
+      </w:r>
+    </w:p>
+    <w:p>
+      <w:pPr>
+        <w:pStyle w:val="Normal"/>
+        <w:bidi w:val="0"/>
+        <w:jc w:val="left"/>
+        <w:rPr>
+          <w:b w:val="false"/>
+          <w:b w:val="false"/>
+          <w:bCs w:val="false"/>
+          <w:sz w:val="24"/>
+          <w:szCs w:val="24"/>
+        </w:rPr>
+      </w:pPr>
+      <w:r>
+        <w:rPr>
+          <w:b w:val="false"/>
+          <w:bCs w:val="false"/>
+          <w:sz w:val="24"/>
+          <w:szCs w:val="24"/>
+        </w:rPr>
+        <w:t xml:space="preserve">                        </w:t>
+      </w:r>
+      <w:r>
+        <w:rPr>
+          <w:b w:val="false"/>
+          <w:bCs w:val="false"/>
+          <w:sz w:val="24"/>
+          <w:szCs w:val="24"/>
+        </w:rPr>
+        <w:t>"CID" : "C002",</w:t>
+      </w:r>
+    </w:p>
+    <w:p>
+      <w:pPr>
+        <w:pStyle w:val="Normal"/>
+        <w:bidi w:val="0"/>
+        <w:jc w:val="left"/>
+        <w:rPr>
+          <w:b w:val="false"/>
+          <w:b w:val="false"/>
+          <w:bCs w:val="false"/>
+          <w:sz w:val="24"/>
+          <w:szCs w:val="24"/>
+        </w:rPr>
+      </w:pPr>
+      <w:r>
+        <w:rPr>
+          <w:b w:val="false"/>
+          <w:bCs w:val="false"/>
+          <w:sz w:val="24"/>
+          <w:szCs w:val="24"/>
+        </w:rPr>
+        <w:t xml:space="preserve">                        </w:t>
+      </w:r>
+      <w:r>
+        <w:rPr>
+          <w:b w:val="false"/>
+          <w:bCs w:val="false"/>
+          <w:sz w:val="24"/>
+          <w:szCs w:val="24"/>
+        </w:rPr>
+        <w:t>"Name" : "Ravi",</w:t>
+      </w:r>
+    </w:p>
+    <w:p>
+      <w:pPr>
+        <w:pStyle w:val="Normal"/>
+        <w:bidi w:val="0"/>
+        <w:jc w:val="left"/>
+        <w:rPr>
+          <w:b w:val="false"/>
+          <w:b w:val="false"/>
+          <w:bCs w:val="false"/>
+          <w:sz w:val="24"/>
+          <w:szCs w:val="24"/>
+        </w:rPr>
+      </w:pPr>
+      <w:r>
+        <w:rPr>
+          <w:b w:val="false"/>
+          <w:bCs w:val="false"/>
+          <w:sz w:val="24"/>
+          <w:szCs w:val="24"/>
+        </w:rPr>
+        <w:t xml:space="preserve">                        </w:t>
+      </w:r>
+      <w:r>
+        <w:rPr>
+          <w:b w:val="false"/>
+          <w:bCs w:val="false"/>
+          <w:sz w:val="24"/>
+          <w:szCs w:val="24"/>
+        </w:rPr>
+        <w:t>"PDate" : "02-Sept-2022"</w:t>
+      </w:r>
+    </w:p>
+    <w:p>
+      <w:pPr>
+        <w:pStyle w:val="Normal"/>
+        <w:bidi w:val="0"/>
+        <w:jc w:val="left"/>
+        <w:rPr>
+          <w:b w:val="false"/>
+          <w:b w:val="false"/>
+          <w:bCs w:val="false"/>
+          <w:sz w:val="24"/>
+          <w:szCs w:val="24"/>
+        </w:rPr>
+      </w:pPr>
+      <w:r>
+        <w:rPr>
+          <w:b w:val="false"/>
+          <w:bCs w:val="false"/>
+          <w:sz w:val="24"/>
+          <w:szCs w:val="24"/>
+        </w:rPr>
+        <w:t xml:space="preserve">                </w:t>
+      </w:r>
+      <w:r>
+        <w:rPr>
+          <w:b w:val="false"/>
+          <w:bCs w:val="false"/>
+          <w:sz w:val="24"/>
+          <w:szCs w:val="24"/>
+        </w:rPr>
+        <w:t>}</w:t>
+      </w:r>
+    </w:p>
+    <w:p>
+      <w:pPr>
+        <w:pStyle w:val="Normal"/>
+        <w:bidi w:val="0"/>
+        <w:jc w:val="left"/>
+        <w:rPr>
+          <w:b w:val="false"/>
+          <w:b w:val="false"/>
+          <w:bCs w:val="false"/>
+          <w:sz w:val="24"/>
+          <w:szCs w:val="24"/>
+        </w:rPr>
+      </w:pPr>
+      <w:r>
+        <w:rPr>
+          <w:b w:val="false"/>
+          <w:bCs w:val="false"/>
+          <w:sz w:val="24"/>
+          <w:szCs w:val="24"/>
+        </w:rPr>
+        <w:t xml:space="preserve">        </w:t>
+      </w:r>
+      <w:r>
+        <w:rPr>
+          <w:b w:val="false"/>
+          <w:bCs w:val="false"/>
+          <w:sz w:val="24"/>
+          <w:szCs w:val="24"/>
+        </w:rPr>
+        <w:t>],</w:t>
+      </w:r>
+    </w:p>
+    <w:p>
+      <w:pPr>
+        <w:pStyle w:val="Normal"/>
+        <w:bidi w:val="0"/>
+        <w:jc w:val="left"/>
+        <w:rPr>
+          <w:b w:val="false"/>
+          <w:b w:val="false"/>
+          <w:bCs w:val="false"/>
+          <w:sz w:val="24"/>
+          <w:szCs w:val="24"/>
+        </w:rPr>
+      </w:pPr>
+      <w:r>
+        <w:rPr>
+          <w:b w:val="false"/>
+          <w:bCs w:val="false"/>
+          <w:sz w:val="24"/>
+          <w:szCs w:val="24"/>
+        </w:rPr>
+        <w:t xml:space="preserve">        </w:t>
+      </w:r>
+      <w:r>
+        <w:rPr>
+          <w:b w:val="false"/>
+          <w:bCs w:val="false"/>
+          <w:sz w:val="24"/>
+          <w:szCs w:val="24"/>
+        </w:rPr>
+        <w:t>"Purchased By" : [</w:t>
+      </w:r>
+    </w:p>
+    <w:p>
+      <w:pPr>
+        <w:pStyle w:val="Normal"/>
+        <w:bidi w:val="0"/>
+        <w:jc w:val="left"/>
+        <w:rPr>
+          <w:b w:val="false"/>
+          <w:b w:val="false"/>
+          <w:bCs w:val="false"/>
+          <w:sz w:val="24"/>
+          <w:szCs w:val="24"/>
+        </w:rPr>
+      </w:pPr>
+      <w:r>
+        <w:rPr>
+          <w:b w:val="false"/>
+          <w:bCs w:val="false"/>
+          <w:sz w:val="24"/>
+          <w:szCs w:val="24"/>
+        </w:rPr>
+        <w:t xml:space="preserve">                </w:t>
+      </w:r>
+      <w:r>
+        <w:rPr>
+          <w:b w:val="false"/>
+          <w:bCs w:val="false"/>
+          <w:sz w:val="24"/>
+          <w:szCs w:val="24"/>
+        </w:rPr>
+        <w:t>{</w:t>
+      </w:r>
+    </w:p>
+    <w:p>
+      <w:pPr>
+        <w:pStyle w:val="Normal"/>
+        <w:bidi w:val="0"/>
+        <w:jc w:val="left"/>
+        <w:rPr>
+          <w:b w:val="false"/>
+          <w:b w:val="false"/>
+          <w:bCs w:val="false"/>
+          <w:sz w:val="24"/>
+          <w:szCs w:val="24"/>
+        </w:rPr>
+      </w:pPr>
+      <w:r>
+        <w:rPr>
+          <w:b w:val="false"/>
+          <w:bCs w:val="false"/>
+          <w:sz w:val="24"/>
+          <w:szCs w:val="24"/>
+        </w:rPr>
+        <w:t xml:space="preserve">                        </w:t>
+      </w:r>
+      <w:r>
+        <w:rPr>
+          <w:b w:val="false"/>
+          <w:bCs w:val="false"/>
+          <w:sz w:val="24"/>
+          <w:szCs w:val="24"/>
+        </w:rPr>
+        <w:t>"CID" : "C001",</w:t>
+      </w:r>
+    </w:p>
+    <w:p>
+      <w:pPr>
+        <w:pStyle w:val="Normal"/>
+        <w:bidi w:val="0"/>
+        <w:jc w:val="left"/>
+        <w:rPr>
+          <w:b w:val="false"/>
+          <w:b w:val="false"/>
+          <w:bCs w:val="false"/>
+          <w:sz w:val="24"/>
+          <w:szCs w:val="24"/>
+        </w:rPr>
+      </w:pPr>
+      <w:r>
+        <w:rPr>
+          <w:b w:val="false"/>
+          <w:bCs w:val="false"/>
+          <w:sz w:val="24"/>
+          <w:szCs w:val="24"/>
+        </w:rPr>
+        <w:t xml:space="preserve">                        </w:t>
+      </w:r>
+      <w:r>
+        <w:rPr>
+          <w:b w:val="false"/>
+          <w:bCs w:val="false"/>
+          <w:sz w:val="24"/>
+          <w:szCs w:val="24"/>
+        </w:rPr>
+        <w:t>"Name" : "Amit",</w:t>
+      </w:r>
+    </w:p>
+    <w:p>
+      <w:pPr>
+        <w:pStyle w:val="Normal"/>
+        <w:bidi w:val="0"/>
+        <w:jc w:val="left"/>
+        <w:rPr>
+          <w:b w:val="false"/>
+          <w:b w:val="false"/>
+          <w:bCs w:val="false"/>
+          <w:sz w:val="24"/>
+          <w:szCs w:val="24"/>
+        </w:rPr>
+      </w:pPr>
+      <w:r>
+        <w:rPr>
+          <w:b w:val="false"/>
+          <w:bCs w:val="false"/>
+          <w:sz w:val="24"/>
+          <w:szCs w:val="24"/>
+        </w:rPr>
+        <w:t xml:space="preserve">                        </w:t>
+      </w:r>
+      <w:r>
+        <w:rPr>
+          <w:b w:val="false"/>
+          <w:bCs w:val="false"/>
+          <w:sz w:val="24"/>
+          <w:szCs w:val="24"/>
+        </w:rPr>
+        <w:t>"PDate" : "03-sept-2022"</w:t>
+      </w:r>
+    </w:p>
+    <w:p>
+      <w:pPr>
+        <w:pStyle w:val="Normal"/>
+        <w:bidi w:val="0"/>
+        <w:jc w:val="left"/>
+        <w:rPr>
+          <w:b w:val="false"/>
+          <w:b w:val="false"/>
+          <w:bCs w:val="false"/>
+          <w:sz w:val="24"/>
+          <w:szCs w:val="24"/>
+        </w:rPr>
+      </w:pPr>
+      <w:r>
+        <w:rPr>
+          <w:b w:val="false"/>
+          <w:bCs w:val="false"/>
+          <w:sz w:val="24"/>
+          <w:szCs w:val="24"/>
+        </w:rPr>
+        <w:t xml:space="preserve">                </w:t>
+      </w:r>
+      <w:r>
+        <w:rPr>
+          <w:b w:val="false"/>
+          <w:bCs w:val="false"/>
+          <w:sz w:val="24"/>
+          <w:szCs w:val="24"/>
+        </w:rPr>
+        <w:t>}</w:t>
+      </w:r>
+    </w:p>
+    <w:p>
+      <w:pPr>
+        <w:pStyle w:val="Normal"/>
+        <w:bidi w:val="0"/>
+        <w:jc w:val="left"/>
+        <w:rPr>
+          <w:b w:val="false"/>
+          <w:b w:val="false"/>
+          <w:bCs w:val="false"/>
+          <w:sz w:val="24"/>
+          <w:szCs w:val="24"/>
+        </w:rPr>
+      </w:pPr>
+      <w:r>
+        <w:rPr>
+          <w:b w:val="false"/>
+          <w:bCs w:val="false"/>
+          <w:sz w:val="24"/>
+          <w:szCs w:val="24"/>
+        </w:rPr>
+        <w:t xml:space="preserve">        </w:t>
+      </w:r>
+      <w:r>
+        <w:rPr>
+          <w:b w:val="false"/>
+          <w:bCs w:val="false"/>
+          <w:sz w:val="24"/>
+          <w:szCs w:val="24"/>
+        </w:rPr>
+        <w:t>]</w:t>
+      </w:r>
+    </w:p>
+    <w:p>
+      <w:pPr>
+        <w:pStyle w:val="Normal"/>
+        <w:bidi w:val="0"/>
+        <w:jc w:val="left"/>
+        <w:rPr>
+          <w:b w:val="false"/>
+          <w:b w:val="false"/>
+          <w:bCs w:val="false"/>
+          <w:sz w:val="24"/>
+          <w:szCs w:val="24"/>
+        </w:rPr>
+      </w:pPr>
+      <w:r>
+        <w:rPr>
+          <w:b w:val="false"/>
+          <w:bCs w:val="false"/>
+          <w:sz w:val="24"/>
+          <w:szCs w:val="24"/>
+        </w:rPr>
+      </w:r>
+    </w:p>
+    <w:p>
+      <w:pPr>
+        <w:pStyle w:val="Normal"/>
+        <w:bidi w:val="0"/>
+        <w:jc w:val="left"/>
+        <w:rPr>
+          <w:b w:val="false"/>
+          <w:b w:val="false"/>
+          <w:bCs w:val="false"/>
+          <w:sz w:val="24"/>
+          <w:szCs w:val="24"/>
+        </w:rPr>
+      </w:pPr>
+      <w:r>
+        <w:rPr>
+          <w:b w:val="false"/>
+          <w:bCs w:val="false"/>
+          <w:sz w:val="24"/>
+          <w:szCs w:val="24"/>
+        </w:rPr>
+      </w:r>
+    </w:p>
+    <w:p>
+      <w:pPr>
+        <w:pStyle w:val="Normal"/>
+        <w:bidi w:val="0"/>
+        <w:jc w:val="left"/>
+        <w:rPr>
+          <w:b w:val="false"/>
+          <w:b w:val="false"/>
+          <w:bCs w:val="false"/>
+          <w:sz w:val="24"/>
+          <w:szCs w:val="24"/>
+        </w:rPr>
+      </w:pPr>
+      <w:r>
+        <w:rPr>
+          <w:b w:val="false"/>
+          <w:bCs w:val="false"/>
+          <w:sz w:val="24"/>
+          <w:szCs w:val="24"/>
+        </w:rPr>
+      </w:r>
+    </w:p>
+    <w:p>
+      <w:pPr>
+        <w:pStyle w:val="Normal"/>
+        <w:bidi w:val="0"/>
+        <w:jc w:val="left"/>
+        <w:rPr>
+          <w:b w:val="false"/>
+          <w:b w:val="false"/>
+          <w:bCs w:val="false"/>
+          <w:sz w:val="24"/>
+          <w:szCs w:val="24"/>
+        </w:rPr>
+      </w:pPr>
+      <w:r>
+        <w:rPr/>
+        <w:t xml:space="preserve">Again: </w:t>
+      </w:r>
+    </w:p>
+    <w:p>
+      <w:pPr>
+        <w:pStyle w:val="Normal"/>
+        <w:bidi w:val="0"/>
+        <w:jc w:val="left"/>
+        <w:rPr>
+          <w:b w:val="false"/>
+          <w:b w:val="false"/>
+          <w:bCs w:val="false"/>
+          <w:sz w:val="24"/>
+          <w:szCs w:val="24"/>
+        </w:rPr>
+      </w:pPr>
+      <w:r>
+        <w:rPr>
+          <w:b w:val="false"/>
+          <w:bCs w:val="false"/>
+          <w:sz w:val="24"/>
+          <w:szCs w:val="24"/>
+        </w:rPr>
+        <w:t>db.order.findAndModify({query: {“_id”: 1, “Balstk”: {$gt: 0}}, update: {$inc: {“Balstk”: -1}$push: {“Purchased By”: {“CID”: “C001”, “Name”: “Amit”, “Pdate”: “03-sept-2022”}} }})</w:t>
+      </w:r>
+    </w:p>
+    <w:p>
+      <w:pPr>
+        <w:pStyle w:val="Normal"/>
+        <w:bidi w:val="0"/>
+        <w:jc w:val="left"/>
+        <w:rPr>
+          <w:b w:val="false"/>
+          <w:b w:val="false"/>
+          <w:bCs w:val="false"/>
+          <w:sz w:val="24"/>
+          <w:szCs w:val="24"/>
+        </w:rPr>
+      </w:pPr>
+      <w:r>
+        <w:rPr>
+          <w:b w:val="false"/>
+          <w:bCs w:val="false"/>
+          <w:sz w:val="24"/>
+          <w:szCs w:val="24"/>
+        </w:rPr>
+      </w:r>
+    </w:p>
+    <w:p>
+      <w:pPr>
+        <w:pStyle w:val="Normal"/>
+        <w:bidi w:val="0"/>
+        <w:jc w:val="left"/>
+        <w:rPr>
+          <w:b w:val="false"/>
+          <w:b w:val="false"/>
+          <w:bCs w:val="false"/>
+          <w:sz w:val="24"/>
+          <w:szCs w:val="24"/>
+        </w:rPr>
+      </w:pPr>
+      <w:r>
+        <w:rPr>
+          <w:b w:val="false"/>
+          <w:bCs w:val="false"/>
+          <w:sz w:val="24"/>
+          <w:szCs w:val="24"/>
+        </w:rPr>
+      </w:r>
+    </w:p>
+    <w:p>
+      <w:pPr>
+        <w:pStyle w:val="Normal"/>
+        <w:bidi w:val="0"/>
+        <w:jc w:val="left"/>
+        <w:rPr>
+          <w:b w:val="false"/>
+          <w:b w:val="false"/>
+          <w:bCs w:val="false"/>
+          <w:sz w:val="24"/>
+          <w:szCs w:val="24"/>
+        </w:rPr>
+      </w:pPr>
+      <w:r>
+        <w:rPr>
+          <w:b w:val="false"/>
+          <w:bCs w:val="false"/>
+          <w:sz w:val="24"/>
+          <w:szCs w:val="24"/>
+        </w:rPr>
+        <w:t xml:space="preserve">Output:  </w:t>
+      </w:r>
+    </w:p>
+    <w:p>
+      <w:pPr>
+        <w:pStyle w:val="Normal"/>
+        <w:bidi w:val="0"/>
+        <w:jc w:val="left"/>
+        <w:rPr>
+          <w:b w:val="false"/>
+          <w:b w:val="false"/>
+          <w:bCs w:val="false"/>
+          <w:sz w:val="24"/>
+          <w:szCs w:val="24"/>
+        </w:rPr>
+      </w:pPr>
+      <w:r>
+        <w:rPr>
+          <w:b w:val="false"/>
+          <w:bCs w:val="false"/>
+          <w:sz w:val="24"/>
+          <w:szCs w:val="24"/>
+        </w:rPr>
+        <w:t>"_id" : 1,</w:t>
+      </w:r>
+    </w:p>
+    <w:p>
+      <w:pPr>
+        <w:pStyle w:val="Normal"/>
+        <w:bidi w:val="0"/>
+        <w:jc w:val="left"/>
+        <w:rPr>
+          <w:b w:val="false"/>
+          <w:b w:val="false"/>
+          <w:bCs w:val="false"/>
+          <w:sz w:val="24"/>
+          <w:szCs w:val="24"/>
+        </w:rPr>
+      </w:pPr>
+      <w:r>
+        <w:rPr>
+          <w:b w:val="false"/>
+          <w:bCs w:val="false"/>
+          <w:sz w:val="24"/>
+          <w:szCs w:val="24"/>
+        </w:rPr>
+        <w:t xml:space="preserve">        </w:t>
+      </w:r>
+      <w:r>
+        <w:rPr>
+          <w:b w:val="false"/>
+          <w:bCs w:val="false"/>
+          <w:sz w:val="24"/>
+          <w:szCs w:val="24"/>
+        </w:rPr>
+        <w:t>"PID" : "P001",</w:t>
+      </w:r>
+    </w:p>
+    <w:p>
+      <w:pPr>
+        <w:pStyle w:val="Normal"/>
+        <w:bidi w:val="0"/>
+        <w:jc w:val="left"/>
+        <w:rPr>
+          <w:b w:val="false"/>
+          <w:b w:val="false"/>
+          <w:bCs w:val="false"/>
+          <w:sz w:val="24"/>
+          <w:szCs w:val="24"/>
+        </w:rPr>
+      </w:pPr>
+      <w:r>
+        <w:rPr>
+          <w:b w:val="false"/>
+          <w:bCs w:val="false"/>
+          <w:sz w:val="24"/>
+          <w:szCs w:val="24"/>
+        </w:rPr>
+        <w:t xml:space="preserve">        </w:t>
+      </w:r>
+      <w:r>
+        <w:rPr>
+          <w:b w:val="false"/>
+          <w:bCs w:val="false"/>
+          <w:sz w:val="24"/>
+          <w:szCs w:val="24"/>
+        </w:rPr>
+        <w:t>"PDESC" : "Dell Mouse",</w:t>
+      </w:r>
+    </w:p>
+    <w:p>
+      <w:pPr>
+        <w:pStyle w:val="Normal"/>
+        <w:bidi w:val="0"/>
+        <w:jc w:val="left"/>
+        <w:rPr>
+          <w:b w:val="false"/>
+          <w:b w:val="false"/>
+          <w:bCs w:val="false"/>
+          <w:sz w:val="24"/>
+          <w:szCs w:val="24"/>
+        </w:rPr>
+      </w:pPr>
+      <w:r>
+        <w:rPr>
+          <w:b w:val="false"/>
+          <w:bCs w:val="false"/>
+          <w:sz w:val="24"/>
+          <w:szCs w:val="24"/>
+        </w:rPr>
+        <w:t xml:space="preserve">        </w:t>
+      </w:r>
+      <w:r>
+        <w:rPr>
+          <w:b w:val="false"/>
+          <w:bCs w:val="false"/>
+          <w:sz w:val="24"/>
+          <w:szCs w:val="24"/>
+        </w:rPr>
+        <w:t>"Price" : 200,</w:t>
+      </w:r>
+    </w:p>
+    <w:p>
+      <w:pPr>
+        <w:pStyle w:val="Normal"/>
+        <w:bidi w:val="0"/>
+        <w:jc w:val="left"/>
+        <w:rPr>
+          <w:b w:val="false"/>
+          <w:b w:val="false"/>
+          <w:bCs w:val="false"/>
+          <w:sz w:val="24"/>
+          <w:szCs w:val="24"/>
+        </w:rPr>
+      </w:pPr>
+      <w:r>
+        <w:rPr>
+          <w:b w:val="false"/>
+          <w:bCs w:val="false"/>
+          <w:sz w:val="24"/>
+          <w:szCs w:val="24"/>
+        </w:rPr>
+        <w:t xml:space="preserve">        </w:t>
+      </w:r>
+      <w:r>
+        <w:rPr>
+          <w:b w:val="false"/>
+          <w:bCs w:val="false"/>
+          <w:sz w:val="24"/>
+          <w:szCs w:val="24"/>
+        </w:rPr>
+        <w:t>"TotalStk" : 10,</w:t>
+      </w:r>
+    </w:p>
+    <w:p>
+      <w:pPr>
+        <w:pStyle w:val="Normal"/>
+        <w:bidi w:val="0"/>
+        <w:jc w:val="left"/>
+        <w:rPr>
+          <w:b w:val="false"/>
+          <w:b w:val="false"/>
+          <w:bCs w:val="false"/>
+          <w:sz w:val="24"/>
+          <w:szCs w:val="24"/>
+        </w:rPr>
+      </w:pPr>
+      <w:r>
+        <w:rPr>
+          <w:b w:val="false"/>
+          <w:bCs w:val="false"/>
+          <w:sz w:val="24"/>
+          <w:szCs w:val="24"/>
+        </w:rPr>
+        <w:t xml:space="preserve">        </w:t>
+      </w:r>
+      <w:r>
+        <w:rPr>
+          <w:b w:val="false"/>
+          <w:bCs w:val="false"/>
+          <w:sz w:val="24"/>
+          <w:szCs w:val="24"/>
+        </w:rPr>
+        <w:t>"Balstk" : 7,</w:t>
+      </w:r>
+    </w:p>
+    <w:p>
+      <w:pPr>
+        <w:pStyle w:val="Normal"/>
+        <w:bidi w:val="0"/>
+        <w:jc w:val="left"/>
+        <w:rPr>
+          <w:b w:val="false"/>
+          <w:b w:val="false"/>
+          <w:bCs w:val="false"/>
+          <w:sz w:val="24"/>
+          <w:szCs w:val="24"/>
+        </w:rPr>
+      </w:pPr>
+      <w:r>
+        <w:rPr>
+          <w:b w:val="false"/>
+          <w:bCs w:val="false"/>
+          <w:sz w:val="24"/>
+          <w:szCs w:val="24"/>
+        </w:rPr>
+        <w:t xml:space="preserve">        </w:t>
+      </w:r>
+      <w:r>
+        <w:rPr>
+          <w:b w:val="false"/>
+          <w:bCs w:val="false"/>
+          <w:sz w:val="24"/>
+          <w:szCs w:val="24"/>
+        </w:rPr>
+        <w:t>"SQTY" : 10,</w:t>
+      </w:r>
+    </w:p>
+    <w:p>
+      <w:pPr>
+        <w:pStyle w:val="Normal"/>
+        <w:bidi w:val="0"/>
+        <w:jc w:val="left"/>
+        <w:rPr>
+          <w:b w:val="false"/>
+          <w:b w:val="false"/>
+          <w:bCs w:val="false"/>
+          <w:sz w:val="24"/>
+          <w:szCs w:val="24"/>
+        </w:rPr>
+      </w:pPr>
+      <w:r>
+        <w:rPr>
+          <w:b w:val="false"/>
+          <w:bCs w:val="false"/>
+          <w:sz w:val="24"/>
+          <w:szCs w:val="24"/>
+        </w:rPr>
+        <w:t xml:space="preserve">        </w:t>
+      </w:r>
+      <w:r>
+        <w:rPr>
+          <w:b w:val="false"/>
+          <w:bCs w:val="false"/>
+          <w:sz w:val="24"/>
+          <w:szCs w:val="24"/>
+        </w:rPr>
+        <w:t>"Purchased BY" : [</w:t>
+      </w:r>
+    </w:p>
+    <w:p>
+      <w:pPr>
+        <w:pStyle w:val="Normal"/>
+        <w:bidi w:val="0"/>
+        <w:jc w:val="left"/>
+        <w:rPr>
+          <w:b w:val="false"/>
+          <w:b w:val="false"/>
+          <w:bCs w:val="false"/>
+          <w:sz w:val="24"/>
+          <w:szCs w:val="24"/>
+        </w:rPr>
+      </w:pPr>
+      <w:r>
+        <w:rPr>
+          <w:b w:val="false"/>
+          <w:bCs w:val="false"/>
+          <w:sz w:val="24"/>
+          <w:szCs w:val="24"/>
+        </w:rPr>
+        <w:t xml:space="preserve">                </w:t>
+      </w:r>
+      <w:r>
+        <w:rPr>
+          <w:b w:val="false"/>
+          <w:bCs w:val="false"/>
+          <w:sz w:val="24"/>
+          <w:szCs w:val="24"/>
+        </w:rPr>
+        <w:t>{</w:t>
+      </w:r>
+    </w:p>
+    <w:p>
+      <w:pPr>
+        <w:pStyle w:val="Normal"/>
+        <w:bidi w:val="0"/>
+        <w:jc w:val="left"/>
+        <w:rPr>
+          <w:b w:val="false"/>
+          <w:b w:val="false"/>
+          <w:bCs w:val="false"/>
+          <w:sz w:val="24"/>
+          <w:szCs w:val="24"/>
+        </w:rPr>
+      </w:pPr>
+      <w:r>
+        <w:rPr>
+          <w:b w:val="false"/>
+          <w:bCs w:val="false"/>
+          <w:sz w:val="24"/>
+          <w:szCs w:val="24"/>
+        </w:rPr>
+        <w:t xml:space="preserve">                        </w:t>
+      </w:r>
+      <w:r>
+        <w:rPr>
+          <w:b w:val="false"/>
+          <w:bCs w:val="false"/>
+          <w:sz w:val="24"/>
+          <w:szCs w:val="24"/>
+        </w:rPr>
+        <w:t>"CID" : "C001",</w:t>
+      </w:r>
+    </w:p>
+    <w:p>
+      <w:pPr>
+        <w:pStyle w:val="Normal"/>
+        <w:bidi w:val="0"/>
+        <w:jc w:val="left"/>
+        <w:rPr>
+          <w:b w:val="false"/>
+          <w:b w:val="false"/>
+          <w:bCs w:val="false"/>
+          <w:sz w:val="24"/>
+          <w:szCs w:val="24"/>
+        </w:rPr>
+      </w:pPr>
+      <w:r>
+        <w:rPr>
+          <w:b w:val="false"/>
+          <w:bCs w:val="false"/>
+          <w:sz w:val="24"/>
+          <w:szCs w:val="24"/>
+        </w:rPr>
+        <w:t xml:space="preserve">                        </w:t>
+      </w:r>
+      <w:r>
+        <w:rPr>
+          <w:b w:val="false"/>
+          <w:bCs w:val="false"/>
+          <w:sz w:val="24"/>
+          <w:szCs w:val="24"/>
+        </w:rPr>
+        <w:t>"Name" : "Amit",</w:t>
+      </w:r>
+    </w:p>
+    <w:p>
+      <w:pPr>
+        <w:pStyle w:val="Normal"/>
+        <w:bidi w:val="0"/>
+        <w:jc w:val="left"/>
+        <w:rPr>
+          <w:b w:val="false"/>
+          <w:b w:val="false"/>
+          <w:bCs w:val="false"/>
+          <w:sz w:val="24"/>
+          <w:szCs w:val="24"/>
+        </w:rPr>
+      </w:pPr>
+      <w:r>
+        <w:rPr>
+          <w:b w:val="false"/>
+          <w:bCs w:val="false"/>
+          <w:sz w:val="24"/>
+          <w:szCs w:val="24"/>
+        </w:rPr>
+        <w:t xml:space="preserve">                        </w:t>
+      </w:r>
+      <w:r>
+        <w:rPr>
+          <w:b w:val="false"/>
+          <w:bCs w:val="false"/>
+          <w:sz w:val="24"/>
+          <w:szCs w:val="24"/>
+        </w:rPr>
+        <w:t>"PDate" : "01-DEC-2022"</w:t>
+      </w:r>
+    </w:p>
+    <w:p>
+      <w:pPr>
+        <w:pStyle w:val="Normal"/>
+        <w:bidi w:val="0"/>
+        <w:jc w:val="left"/>
+        <w:rPr>
+          <w:b w:val="false"/>
+          <w:b w:val="false"/>
+          <w:bCs w:val="false"/>
+          <w:sz w:val="24"/>
+          <w:szCs w:val="24"/>
+        </w:rPr>
+      </w:pPr>
+      <w:r>
+        <w:rPr>
+          <w:b w:val="false"/>
+          <w:bCs w:val="false"/>
+          <w:sz w:val="24"/>
+          <w:szCs w:val="24"/>
+        </w:rPr>
+        <w:t xml:space="preserve">                </w:t>
+      </w:r>
+      <w:r>
+        <w:rPr>
+          <w:b w:val="false"/>
+          <w:bCs w:val="false"/>
+          <w:sz w:val="24"/>
+          <w:szCs w:val="24"/>
+        </w:rPr>
+        <w:t>},</w:t>
+      </w:r>
+    </w:p>
+    <w:p>
+      <w:pPr>
+        <w:pStyle w:val="Normal"/>
+        <w:bidi w:val="0"/>
+        <w:jc w:val="left"/>
+        <w:rPr>
+          <w:b w:val="false"/>
+          <w:b w:val="false"/>
+          <w:bCs w:val="false"/>
+          <w:sz w:val="24"/>
+          <w:szCs w:val="24"/>
+        </w:rPr>
+      </w:pPr>
+      <w:r>
+        <w:rPr>
+          <w:b w:val="false"/>
+          <w:bCs w:val="false"/>
+          <w:sz w:val="24"/>
+          <w:szCs w:val="24"/>
+        </w:rPr>
+        <w:t xml:space="preserve">                </w:t>
+      </w:r>
+      <w:r>
+        <w:rPr>
+          <w:b w:val="false"/>
+          <w:bCs w:val="false"/>
+          <w:sz w:val="24"/>
+          <w:szCs w:val="24"/>
+        </w:rPr>
+        <w:t>{</w:t>
+      </w:r>
+    </w:p>
+    <w:p>
+      <w:pPr>
+        <w:pStyle w:val="Normal"/>
+        <w:bidi w:val="0"/>
+        <w:jc w:val="left"/>
+        <w:rPr>
+          <w:b w:val="false"/>
+          <w:b w:val="false"/>
+          <w:bCs w:val="false"/>
+          <w:sz w:val="24"/>
+          <w:szCs w:val="24"/>
+        </w:rPr>
+      </w:pPr>
+      <w:r>
+        <w:rPr>
+          <w:b w:val="false"/>
+          <w:bCs w:val="false"/>
+          <w:sz w:val="24"/>
+          <w:szCs w:val="24"/>
+        </w:rPr>
+        <w:t xml:space="preserve">                        </w:t>
+      </w:r>
+      <w:r>
+        <w:rPr>
+          <w:b w:val="false"/>
+          <w:bCs w:val="false"/>
+          <w:sz w:val="24"/>
+          <w:szCs w:val="24"/>
+        </w:rPr>
+        <w:t>"CID" : "C002",</w:t>
+      </w:r>
+    </w:p>
+    <w:p>
+      <w:pPr>
+        <w:pStyle w:val="Normal"/>
+        <w:bidi w:val="0"/>
+        <w:jc w:val="left"/>
+        <w:rPr>
+          <w:b w:val="false"/>
+          <w:b w:val="false"/>
+          <w:bCs w:val="false"/>
+          <w:sz w:val="24"/>
+          <w:szCs w:val="24"/>
+        </w:rPr>
+      </w:pPr>
+      <w:r>
+        <w:rPr>
+          <w:b w:val="false"/>
+          <w:bCs w:val="false"/>
+          <w:sz w:val="24"/>
+          <w:szCs w:val="24"/>
+        </w:rPr>
+        <w:t xml:space="preserve">                        </w:t>
+      </w:r>
+      <w:r>
+        <w:rPr>
+          <w:b w:val="false"/>
+          <w:bCs w:val="false"/>
+          <w:sz w:val="24"/>
+          <w:szCs w:val="24"/>
+        </w:rPr>
+        <w:t>"Name" : "Ravi",</w:t>
+      </w:r>
+    </w:p>
+    <w:p>
+      <w:pPr>
+        <w:pStyle w:val="Normal"/>
+        <w:bidi w:val="0"/>
+        <w:jc w:val="left"/>
+        <w:rPr>
+          <w:b w:val="false"/>
+          <w:b w:val="false"/>
+          <w:bCs w:val="false"/>
+          <w:sz w:val="24"/>
+          <w:szCs w:val="24"/>
+        </w:rPr>
+      </w:pPr>
+      <w:r>
+        <w:rPr>
+          <w:b w:val="false"/>
+          <w:bCs w:val="false"/>
+          <w:sz w:val="24"/>
+          <w:szCs w:val="24"/>
+        </w:rPr>
+        <w:t xml:space="preserve">                        </w:t>
+      </w:r>
+      <w:r>
+        <w:rPr>
+          <w:b w:val="false"/>
+          <w:bCs w:val="false"/>
+          <w:sz w:val="24"/>
+          <w:szCs w:val="24"/>
+        </w:rPr>
+        <w:t>"PDate" : "02-Sept-2022"</w:t>
+      </w:r>
+    </w:p>
+    <w:p>
+      <w:pPr>
+        <w:pStyle w:val="Normal"/>
+        <w:bidi w:val="0"/>
+        <w:jc w:val="left"/>
+        <w:rPr>
+          <w:b w:val="false"/>
+          <w:b w:val="false"/>
+          <w:bCs w:val="false"/>
+          <w:sz w:val="24"/>
+          <w:szCs w:val="24"/>
+        </w:rPr>
+      </w:pPr>
+      <w:r>
+        <w:rPr>
+          <w:b w:val="false"/>
+          <w:bCs w:val="false"/>
+          <w:sz w:val="24"/>
+          <w:szCs w:val="24"/>
+        </w:rPr>
+        <w:t xml:space="preserve">                </w:t>
+      </w:r>
+      <w:r>
+        <w:rPr>
+          <w:b w:val="false"/>
+          <w:bCs w:val="false"/>
+          <w:sz w:val="24"/>
+          <w:szCs w:val="24"/>
+        </w:rPr>
+        <w:t>}</w:t>
+      </w:r>
+    </w:p>
+    <w:p>
+      <w:pPr>
+        <w:pStyle w:val="Normal"/>
+        <w:bidi w:val="0"/>
+        <w:jc w:val="left"/>
+        <w:rPr>
+          <w:b w:val="false"/>
+          <w:b w:val="false"/>
+          <w:bCs w:val="false"/>
+          <w:sz w:val="24"/>
+          <w:szCs w:val="24"/>
+        </w:rPr>
+      </w:pPr>
+      <w:r>
+        <w:rPr>
+          <w:b w:val="false"/>
+          <w:bCs w:val="false"/>
+          <w:sz w:val="24"/>
+          <w:szCs w:val="24"/>
+        </w:rPr>
+        <w:t xml:space="preserve">        </w:t>
+      </w:r>
+      <w:r>
+        <w:rPr>
+          <w:b w:val="false"/>
+          <w:bCs w:val="false"/>
+          <w:sz w:val="24"/>
+          <w:szCs w:val="24"/>
+        </w:rPr>
+        <w:t>],</w:t>
+      </w:r>
+    </w:p>
+    <w:p>
+      <w:pPr>
+        <w:pStyle w:val="Normal"/>
+        <w:bidi w:val="0"/>
+        <w:jc w:val="left"/>
+        <w:rPr>
+          <w:b w:val="false"/>
+          <w:b w:val="false"/>
+          <w:bCs w:val="false"/>
+          <w:sz w:val="24"/>
+          <w:szCs w:val="24"/>
+        </w:rPr>
+      </w:pPr>
+      <w:r>
+        <w:rPr>
+          <w:b w:val="false"/>
+          <w:bCs w:val="false"/>
+          <w:sz w:val="24"/>
+          <w:szCs w:val="24"/>
+        </w:rPr>
+        <w:t xml:space="preserve">        </w:t>
+      </w:r>
+      <w:r>
+        <w:rPr>
+          <w:b w:val="false"/>
+          <w:bCs w:val="false"/>
+          <w:sz w:val="24"/>
+          <w:szCs w:val="24"/>
+        </w:rPr>
+        <w:t>"Purchased By" : [</w:t>
+      </w:r>
+    </w:p>
+    <w:p>
+      <w:pPr>
+        <w:pStyle w:val="Normal"/>
+        <w:bidi w:val="0"/>
+        <w:jc w:val="left"/>
+        <w:rPr>
+          <w:b w:val="false"/>
+          <w:b w:val="false"/>
+          <w:bCs w:val="false"/>
+          <w:sz w:val="24"/>
+          <w:szCs w:val="24"/>
+        </w:rPr>
+      </w:pPr>
+      <w:r>
+        <w:rPr>
+          <w:b w:val="false"/>
+          <w:bCs w:val="false"/>
+          <w:sz w:val="24"/>
+          <w:szCs w:val="24"/>
+        </w:rPr>
+        <w:t xml:space="preserve">                </w:t>
+      </w:r>
+      <w:r>
+        <w:rPr>
+          <w:b w:val="false"/>
+          <w:bCs w:val="false"/>
+          <w:sz w:val="24"/>
+          <w:szCs w:val="24"/>
+        </w:rPr>
+        <w:t>{</w:t>
+      </w:r>
+    </w:p>
+    <w:p>
+      <w:pPr>
+        <w:pStyle w:val="Normal"/>
+        <w:bidi w:val="0"/>
+        <w:jc w:val="left"/>
+        <w:rPr>
+          <w:b w:val="false"/>
+          <w:b w:val="false"/>
+          <w:bCs w:val="false"/>
+          <w:sz w:val="24"/>
+          <w:szCs w:val="24"/>
+        </w:rPr>
+      </w:pPr>
+      <w:r>
+        <w:rPr>
+          <w:b w:val="false"/>
+          <w:bCs w:val="false"/>
+          <w:sz w:val="24"/>
+          <w:szCs w:val="24"/>
+        </w:rPr>
+        <w:t xml:space="preserve">                        </w:t>
+      </w:r>
+      <w:r>
+        <w:rPr>
+          <w:b w:val="false"/>
+          <w:bCs w:val="false"/>
+          <w:sz w:val="24"/>
+          <w:szCs w:val="24"/>
+        </w:rPr>
+        <w:t>"CID" : "C001",</w:t>
+      </w:r>
+    </w:p>
+    <w:p>
+      <w:pPr>
+        <w:pStyle w:val="Normal"/>
+        <w:bidi w:val="0"/>
+        <w:jc w:val="left"/>
+        <w:rPr>
+          <w:b w:val="false"/>
+          <w:b w:val="false"/>
+          <w:bCs w:val="false"/>
+          <w:sz w:val="24"/>
+          <w:szCs w:val="24"/>
+        </w:rPr>
+      </w:pPr>
+      <w:r>
+        <w:rPr>
+          <w:b w:val="false"/>
+          <w:bCs w:val="false"/>
+          <w:sz w:val="24"/>
+          <w:szCs w:val="24"/>
+        </w:rPr>
+        <w:t xml:space="preserve">                        </w:t>
+      </w:r>
+      <w:r>
+        <w:rPr>
+          <w:b w:val="false"/>
+          <w:bCs w:val="false"/>
+          <w:sz w:val="24"/>
+          <w:szCs w:val="24"/>
+        </w:rPr>
+        <w:t>"Name" : "Amit",</w:t>
+      </w:r>
+    </w:p>
+    <w:p>
+      <w:pPr>
+        <w:pStyle w:val="Normal"/>
+        <w:bidi w:val="0"/>
+        <w:jc w:val="left"/>
+        <w:rPr>
+          <w:b w:val="false"/>
+          <w:b w:val="false"/>
+          <w:bCs w:val="false"/>
+          <w:sz w:val="24"/>
+          <w:szCs w:val="24"/>
+        </w:rPr>
+      </w:pPr>
+      <w:r>
+        <w:rPr>
+          <w:b w:val="false"/>
+          <w:bCs w:val="false"/>
+          <w:sz w:val="24"/>
+          <w:szCs w:val="24"/>
+        </w:rPr>
+        <w:t xml:space="preserve">                        </w:t>
+      </w:r>
+      <w:r>
+        <w:rPr>
+          <w:b w:val="false"/>
+          <w:bCs w:val="false"/>
+          <w:sz w:val="24"/>
+          <w:szCs w:val="24"/>
+        </w:rPr>
+        <w:t>"PDate" : "03-sept-2022"</w:t>
+      </w:r>
+    </w:p>
+    <w:p>
+      <w:pPr>
+        <w:pStyle w:val="Normal"/>
+        <w:bidi w:val="0"/>
+        <w:jc w:val="left"/>
+        <w:rPr>
+          <w:b w:val="false"/>
+          <w:b w:val="false"/>
+          <w:bCs w:val="false"/>
+          <w:sz w:val="24"/>
+          <w:szCs w:val="24"/>
+        </w:rPr>
+      </w:pPr>
+      <w:r>
+        <w:rPr>
+          <w:b w:val="false"/>
+          <w:bCs w:val="false"/>
+          <w:sz w:val="24"/>
+          <w:szCs w:val="24"/>
+        </w:rPr>
+        <w:t xml:space="preserve">                </w:t>
+      </w:r>
+      <w:r>
+        <w:rPr>
+          <w:b w:val="false"/>
+          <w:bCs w:val="false"/>
+          <w:sz w:val="24"/>
+          <w:szCs w:val="24"/>
+        </w:rPr>
+        <w:t>}</w:t>
+      </w:r>
+    </w:p>
+    <w:p>
+      <w:pPr>
+        <w:pStyle w:val="Normal"/>
+        <w:bidi w:val="0"/>
+        <w:jc w:val="left"/>
+        <w:rPr>
+          <w:b w:val="false"/>
+          <w:b w:val="false"/>
+          <w:bCs w:val="false"/>
+          <w:sz w:val="24"/>
+          <w:szCs w:val="24"/>
+        </w:rPr>
+      </w:pPr>
+      <w:r>
+        <w:rPr>
+          <w:b w:val="false"/>
+          <w:bCs w:val="false"/>
+          <w:sz w:val="24"/>
+          <w:szCs w:val="24"/>
+        </w:rPr>
+        <w:t xml:space="preserve">        </w:t>
+      </w:r>
+      <w:r>
+        <w:rPr>
+          <w:b w:val="false"/>
+          <w:bCs w:val="false"/>
+          <w:sz w:val="24"/>
+          <w:szCs w:val="24"/>
+        </w:rPr>
+        <w:t>]</w:t>
+      </w:r>
+    </w:p>
+    <w:p>
+      <w:pPr>
+        <w:pStyle w:val="Normal"/>
+        <w:bidi w:val="0"/>
+        <w:jc w:val="left"/>
+        <w:rPr>
+          <w:b w:val="false"/>
+          <w:b w:val="false"/>
+          <w:bCs w:val="false"/>
+          <w:sz w:val="24"/>
+          <w:szCs w:val="24"/>
+        </w:rPr>
+      </w:pPr>
+      <w:r>
+        <w:rPr>
+          <w:b w:val="false"/>
+          <w:bCs w:val="false"/>
+          <w:sz w:val="24"/>
+          <w:szCs w:val="24"/>
+        </w:rPr>
+      </w:r>
+    </w:p>
+    <w:p>
+      <w:pPr>
+        <w:pStyle w:val="Normal"/>
+        <w:bidi w:val="0"/>
+        <w:jc w:val="left"/>
+        <w:rPr>
+          <w:b w:val="false"/>
+          <w:b w:val="false"/>
+          <w:bCs w:val="false"/>
+          <w:sz w:val="24"/>
+          <w:szCs w:val="24"/>
+        </w:rPr>
+      </w:pPr>
+      <w:r>
+        <w:rPr>
+          <w:b w:val="false"/>
+          <w:bCs w:val="false"/>
+          <w:sz w:val="24"/>
+          <w:szCs w:val="24"/>
+        </w:rPr>
+        <w:t xml:space="preserve">As, you can see the stock is getting updated on every purchase. </w:t>
+      </w:r>
+    </w:p>
+    <w:p>
+      <w:pPr>
+        <w:pStyle w:val="Normal"/>
+        <w:bidi w:val="0"/>
+        <w:jc w:val="left"/>
+        <w:rPr>
+          <w:b w:val="false"/>
+          <w:b w:val="false"/>
+          <w:bCs w:val="false"/>
+          <w:sz w:val="24"/>
+          <w:szCs w:val="24"/>
+        </w:rPr>
+      </w:pPr>
+      <w:r>
+        <w:rPr>
+          <w:b w:val="false"/>
+          <w:bCs w:val="false"/>
+          <w:sz w:val="24"/>
+          <w:szCs w:val="24"/>
+        </w:rPr>
+      </w:r>
+    </w:p>
+    <w:p>
+      <w:pPr>
+        <w:pStyle w:val="Normal"/>
+        <w:bidi w:val="0"/>
+        <w:jc w:val="left"/>
+        <w:rPr>
+          <w:b w:val="false"/>
+          <w:b w:val="false"/>
+          <w:bCs w:val="false"/>
+          <w:sz w:val="24"/>
+          <w:szCs w:val="24"/>
+        </w:rPr>
+      </w:pPr>
+      <w:r>
+        <w:rPr>
+          <w:b w:val="false"/>
+          <w:bCs w:val="false"/>
+          <w:sz w:val="24"/>
+          <w:szCs w:val="24"/>
+        </w:rPr>
+        <w:t>Or you can also find the update in using find().</w:t>
+      </w:r>
+    </w:p>
+    <w:p>
+      <w:pPr>
+        <w:pStyle w:val="Normal"/>
+        <w:bidi w:val="0"/>
+        <w:jc w:val="left"/>
+        <w:rPr>
+          <w:b w:val="false"/>
+          <w:b w:val="false"/>
+          <w:bCs w:val="false"/>
+          <w:sz w:val="24"/>
+          <w:szCs w:val="24"/>
+        </w:rPr>
+      </w:pPr>
+      <w:r>
+        <w:rPr>
+          <w:b w:val="false"/>
+          <w:bCs w:val="false"/>
+          <w:sz w:val="24"/>
+          <w:szCs w:val="24"/>
+        </w:rPr>
+        <w:t>db.order.find().pretty()</w:t>
+      </w:r>
+    </w:p>
+    <w:p>
+      <w:pPr>
+        <w:pStyle w:val="Normal"/>
+        <w:bidi w:val="0"/>
+        <w:jc w:val="left"/>
+        <w:rPr>
+          <w:b w:val="false"/>
+          <w:b w:val="false"/>
+          <w:bCs w:val="false"/>
+          <w:sz w:val="24"/>
+          <w:szCs w:val="24"/>
+        </w:rPr>
+      </w:pPr>
+      <w:r>
+        <w:rPr>
+          <w:b w:val="false"/>
+          <w:bCs w:val="false"/>
+          <w:sz w:val="24"/>
+          <w:szCs w:val="24"/>
+        </w:rPr>
+      </w:r>
+    </w:p>
+    <w:p>
+      <w:pPr>
+        <w:pStyle w:val="Normal"/>
+        <w:bidi w:val="0"/>
+        <w:jc w:val="left"/>
+        <w:rPr>
+          <w:b w:val="false"/>
+          <w:b w:val="false"/>
+          <w:bCs w:val="false"/>
+          <w:sz w:val="24"/>
+          <w:szCs w:val="24"/>
+        </w:rPr>
+      </w:pPr>
+      <w:r>
+        <w:rPr>
+          <w:b w:val="false"/>
+          <w:bCs w:val="false"/>
+          <w:sz w:val="24"/>
+          <w:szCs w:val="24"/>
+        </w:rPr>
+      </w:r>
+    </w:p>
+    <w:p>
+      <w:pPr>
+        <w:pStyle w:val="Normal"/>
+        <w:bidi w:val="0"/>
+        <w:jc w:val="left"/>
+        <w:rPr>
+          <w:b w:val="false"/>
+          <w:b w:val="false"/>
+          <w:bCs w:val="false"/>
+          <w:sz w:val="24"/>
+          <w:szCs w:val="24"/>
+        </w:rPr>
+      </w:pPr>
+      <w:r>
+        <w:rPr>
+          <w:b w:val="false"/>
+          <w:bCs w:val="false"/>
+          <w:sz w:val="24"/>
+          <w:szCs w:val="24"/>
+        </w:rPr>
+        <w:t>----------------------------------------------------------------------------------------------------------------------------</w:t>
+      </w:r>
+    </w:p>
+    <w:p>
+      <w:pPr>
+        <w:pStyle w:val="Normal"/>
+        <w:bidi w:val="0"/>
+        <w:jc w:val="left"/>
+        <w:rPr>
+          <w:b w:val="false"/>
+          <w:b w:val="false"/>
+          <w:bCs w:val="false"/>
+          <w:sz w:val="24"/>
+          <w:szCs w:val="24"/>
+        </w:rPr>
+      </w:pPr>
+      <w:r>
+        <w:rPr>
+          <w:b w:val="false"/>
+          <w:bCs w:val="false"/>
+          <w:sz w:val="24"/>
+          <w:szCs w:val="24"/>
+        </w:rPr>
+      </w:r>
+    </w:p>
+    <w:p>
+      <w:pPr>
+        <w:pStyle w:val="Normal"/>
+        <w:bidi w:val="0"/>
+        <w:jc w:val="left"/>
+        <w:rPr>
+          <w:b/>
           <w:b/>
           <w:bCs/>
-          <w:sz w:val="28"/>
-          <w:szCs w:val="28"/>
-        </w:rPr>
-        <w:t>(“ brought together ”)</w:t>
-      </w:r>
-    </w:p>
-    <w:p>
-      <w:pPr>
-        <w:pStyle w:val="Normal"/>
-        <w:bidi w:val="0"/>
-        <w:jc w:val="left"/>
-        <w:rPr>
-          <w:b w:val="false"/>
-          <w:b w:val="false"/>
-          <w:bCs w:val="false"/>
-          <w:sz w:val="24"/>
-          <w:szCs w:val="24"/>
-        </w:rPr>
-      </w:pPr>
-      <w:r>
-        <w:rPr/>
-      </w:r>
-    </w:p>
-    <w:p>
-      <w:pPr>
-        <w:pStyle w:val="Normal"/>
-        <w:bidi w:val="0"/>
-        <w:jc w:val="left"/>
-        <w:rPr>
-          <w:b w:val="false"/>
-          <w:b w:val="false"/>
-          <w:bCs w:val="false"/>
-          <w:sz w:val="24"/>
-          <w:szCs w:val="24"/>
-        </w:rPr>
-      </w:pPr>
-      <w:r>
-        <w:rPr>
-          <w:b w:val="false"/>
-          <w:bCs w:val="false"/>
-          <w:sz w:val="24"/>
-          <w:szCs w:val="24"/>
-        </w:rPr>
-        <w:t>db.sal.aggregate([{$group: { _id : “dept”, “TC”: {$sum : “$salary”}}}]);</w:t>
-      </w:r>
-    </w:p>
-    <w:p>
-      <w:pPr>
-        <w:pStyle w:val="Normal"/>
-        <w:bidi w:val="0"/>
-        <w:jc w:val="left"/>
-        <w:rPr>
-          <w:b w:val="false"/>
-          <w:b w:val="false"/>
-          <w:bCs w:val="false"/>
-          <w:sz w:val="24"/>
-          <w:szCs w:val="24"/>
-        </w:rPr>
-      </w:pPr>
-      <w:r>
-        <w:rPr>
-          <w:b w:val="false"/>
-          <w:bCs w:val="false"/>
-          <w:sz w:val="24"/>
-          <w:szCs w:val="24"/>
-        </w:rPr>
-      </w:r>
-    </w:p>
-    <w:p>
-      <w:pPr>
-        <w:pStyle w:val="Normal"/>
-        <w:bidi w:val="0"/>
-        <w:jc w:val="left"/>
-        <w:rPr>
-          <w:b w:val="false"/>
-          <w:b w:val="false"/>
-          <w:bCs w:val="false"/>
-          <w:sz w:val="24"/>
-          <w:szCs w:val="24"/>
-        </w:rPr>
-      </w:pPr>
-      <w:r>
-        <w:rPr>
-          <w:b w:val="false"/>
-          <w:bCs w:val="false"/>
-          <w:sz w:val="24"/>
-          <w:szCs w:val="24"/>
-        </w:rPr>
-        <w:t xml:space="preserve">here we are gouping the department on the basis of sum of salary. </w:t>
-      </w:r>
-    </w:p>
-    <w:p>
-      <w:pPr>
-        <w:pStyle w:val="Normal"/>
-        <w:bidi w:val="0"/>
-        <w:jc w:val="left"/>
-        <w:rPr>
-          <w:b w:val="false"/>
-          <w:b w:val="false"/>
-          <w:bCs w:val="false"/>
-          <w:sz w:val="24"/>
-          <w:szCs w:val="24"/>
-        </w:rPr>
-      </w:pPr>
-      <w:r>
-        <w:rPr>
-          <w:b w:val="false"/>
-          <w:bCs w:val="false"/>
-          <w:sz w:val="24"/>
-          <w:szCs w:val="24"/>
-        </w:rPr>
-      </w:r>
-    </w:p>
-    <w:p>
-      <w:pPr>
-        <w:pStyle w:val="Normal"/>
-        <w:bidi w:val="0"/>
-        <w:jc w:val="left"/>
-        <w:rPr>
-          <w:b w:val="false"/>
-          <w:b w:val="false"/>
-          <w:bCs w:val="false"/>
-          <w:sz w:val="24"/>
-          <w:szCs w:val="24"/>
-        </w:rPr>
-      </w:pPr>
-      <w:r>
-        <w:rPr>
-          <w:b w:val="false"/>
-          <w:bCs w:val="false"/>
-          <w:sz w:val="24"/>
-          <w:szCs w:val="24"/>
-        </w:rPr>
-        <w:t>* db.sal.aggregate([{$ group: {_id : “$dept”, “TC”: {$sum: “$salary”},”tm”: {$sum: 1}}}])</w:t>
-      </w:r>
-    </w:p>
-    <w:p>
-      <w:pPr>
-        <w:pStyle w:val="Normal"/>
-        <w:bidi w:val="0"/>
-        <w:jc w:val="left"/>
-        <w:rPr>
-          <w:b w:val="false"/>
-          <w:b w:val="false"/>
-          <w:bCs w:val="false"/>
-          <w:sz w:val="24"/>
-          <w:szCs w:val="24"/>
-        </w:rPr>
-      </w:pPr>
-      <w:r>
-        <w:rPr>
-          <w:b w:val="false"/>
-          <w:bCs w:val="false"/>
-          <w:sz w:val="24"/>
-          <w:szCs w:val="24"/>
-        </w:rPr>
-        <w:t>* db.sal.aggregate([{$ group: {_id : “$dept”, “TC”: {$sum: “$salary”},”tm”: {$sum: 1},”avgsal”: {“avg”: “$salary”} }}])</w:t>
-      </w:r>
-    </w:p>
-    <w:p>
-      <w:pPr>
-        <w:pStyle w:val="Normal"/>
-        <w:bidi w:val="0"/>
-        <w:jc w:val="left"/>
-        <w:rPr>
-          <w:b w:val="false"/>
-          <w:b w:val="false"/>
-          <w:bCs w:val="false"/>
-          <w:sz w:val="24"/>
-          <w:szCs w:val="24"/>
-        </w:rPr>
-      </w:pPr>
-      <w:r>
-        <w:rPr>
-          <w:b w:val="false"/>
-          <w:bCs w:val="false"/>
-          <w:sz w:val="24"/>
-          <w:szCs w:val="24"/>
-        </w:rPr>
-        <w:t>db.sal.aggregate([{$ group: {_id : “$dept”, “TC”: {$sum: “$salary”},”tm”: {$sum: 1},”avgsal”: {“avg”: “$salary”} ,”maxsal”:{$max:”$salary”},”Minsal”: {“$min”: “$salary”}}}])</w:t>
-      </w:r>
-    </w:p>
-    <w:p>
-      <w:pPr>
-        <w:pStyle w:val="Normal"/>
-        <w:bidi w:val="0"/>
-        <w:jc w:val="left"/>
-        <w:rPr>
-          <w:b w:val="false"/>
-          <w:b w:val="false"/>
-          <w:bCs w:val="false"/>
-          <w:sz w:val="24"/>
-          <w:szCs w:val="24"/>
-        </w:rPr>
-      </w:pPr>
-      <w:r>
-        <w:rPr/>
-      </w:r>
-    </w:p>
-    <w:p>
-      <w:pPr>
-        <w:pStyle w:val="Normal"/>
-        <w:bidi w:val="0"/>
-        <w:jc w:val="left"/>
-        <w:rPr>
-          <w:b w:val="false"/>
-          <w:b w:val="false"/>
-          <w:bCs w:val="false"/>
-          <w:sz w:val="24"/>
-          <w:szCs w:val="24"/>
-        </w:rPr>
-      </w:pPr>
-      <w:r>
-        <w:rPr/>
-      </w:r>
-    </w:p>
-    <w:p>
-      <w:pPr>
-        <w:pStyle w:val="Normal"/>
-        <w:bidi w:val="0"/>
-        <w:jc w:val="left"/>
-        <w:rPr>
-          <w:b w:val="false"/>
-          <w:b w:val="false"/>
-          <w:bCs w:val="false"/>
-          <w:sz w:val="24"/>
-          <w:szCs w:val="24"/>
-        </w:rPr>
-      </w:pPr>
-      <w:r>
-        <w:rPr>
-          <w:b w:val="false"/>
-          <w:bCs w:val="false"/>
-          <w:sz w:val="24"/>
-          <w:szCs w:val="24"/>
-        </w:rPr>
-      </w:r>
-    </w:p>
-    <w:p>
-      <w:pPr>
-        <w:pStyle w:val="Normal"/>
-        <w:bidi w:val="0"/>
-        <w:jc w:val="left"/>
-        <w:rPr>
-          <w:b w:val="false"/>
-          <w:b w:val="false"/>
-          <w:bCs w:val="false"/>
-          <w:sz w:val="24"/>
-          <w:szCs w:val="24"/>
-        </w:rPr>
-      </w:pPr>
-      <w:r>
-        <w:rPr>
-          <w:b w:val="false"/>
-          <w:bCs w:val="false"/>
-          <w:sz w:val="24"/>
-          <w:szCs w:val="24"/>
-        </w:rPr>
-      </w:r>
-    </w:p>
-    <w:p>
-      <w:pPr>
-        <w:pStyle w:val="Normal"/>
-        <w:bidi w:val="0"/>
-        <w:jc w:val="left"/>
-        <w:rPr>
-          <w:b w:val="false"/>
-          <w:b w:val="false"/>
-          <w:bCs w:val="false"/>
-          <w:sz w:val="24"/>
-          <w:szCs w:val="24"/>
+          <w:sz w:val="24"/>
+          <w:szCs w:val="24"/>
+        </w:rPr>
+      </w:pPr>
+      <w:r>
+        <w:rPr>
+          <w:b/>
+          <w:bCs/>
+          <w:sz w:val="24"/>
+          <w:szCs w:val="24"/>
+        </w:rPr>
+        <w:tab/>
+        <w:tab/>
+        <w:tab/>
+        <w:tab/>
+        <w:tab/>
+        <w:t>Data Modeling</w:t>
+      </w:r>
+    </w:p>
+    <w:p>
+      <w:pPr>
+        <w:pStyle w:val="Normal"/>
+        <w:bidi w:val="0"/>
+        <w:jc w:val="left"/>
+        <w:rPr>
+          <w:b/>
+          <w:b/>
+          <w:bCs/>
+          <w:sz w:val="24"/>
+          <w:szCs w:val="24"/>
+        </w:rPr>
+      </w:pPr>
+      <w:r>
+        <w:rPr>
+          <w:b/>
+          <w:bCs/>
+          <w:sz w:val="24"/>
+          <w:szCs w:val="24"/>
+        </w:rPr>
+      </w:r>
+    </w:p>
+    <w:p>
+      <w:pPr>
+        <w:pStyle w:val="Normal"/>
+        <w:bidi w:val="0"/>
+        <w:jc w:val="left"/>
+        <w:rPr>
+          <w:b w:val="false"/>
+          <w:b w:val="false"/>
+          <w:bCs w:val="false"/>
+          <w:sz w:val="24"/>
+          <w:szCs w:val="24"/>
+        </w:rPr>
+      </w:pPr>
+      <w:r>
+        <w:rPr>
+          <w:b w:val="false"/>
+          <w:bCs w:val="false"/>
+          <w:sz w:val="24"/>
+          <w:szCs w:val="24"/>
+        </w:rPr>
+        <w:t xml:space="preserve">Databases are made to store data. RDBMS comes with features which is reduce duplicacy, security, no confliction, and Data should be structured. </w:t>
+      </w:r>
+    </w:p>
+    <w:p>
+      <w:pPr>
+        <w:pStyle w:val="Normal"/>
+        <w:bidi w:val="0"/>
+        <w:jc w:val="left"/>
+        <w:rPr>
+          <w:b w:val="false"/>
+          <w:b w:val="false"/>
+          <w:bCs w:val="false"/>
+          <w:sz w:val="24"/>
+          <w:szCs w:val="24"/>
+        </w:rPr>
+      </w:pPr>
+      <w:r>
+        <w:rPr>
+          <w:b w:val="false"/>
+          <w:bCs w:val="false"/>
+          <w:sz w:val="24"/>
+          <w:szCs w:val="24"/>
+        </w:rPr>
+        <w:t xml:space="preserve">But for a single entity data, the information stored at many places . When you go to retrieve the data info. You will be needing to access in many databases, tables.etc.  THIS IS CALLED </w:t>
+      </w:r>
+      <w:r>
+        <w:rPr>
+          <w:b w:val="false"/>
+          <w:bCs w:val="false"/>
+          <w:sz w:val="24"/>
+          <w:szCs w:val="24"/>
+          <w:shd w:fill="FFFF00" w:val="clear"/>
+        </w:rPr>
+        <w:t>NORMALISED DATA MODEL</w:t>
+      </w:r>
+      <w:r>
+        <w:rPr>
+          <w:b w:val="false"/>
+          <w:bCs w:val="false"/>
+          <w:sz w:val="24"/>
+          <w:szCs w:val="24"/>
+        </w:rPr>
+        <w:t>.</w:t>
+      </w:r>
+    </w:p>
+    <w:p>
+      <w:pPr>
+        <w:pStyle w:val="Normal"/>
+        <w:bidi w:val="0"/>
+        <w:jc w:val="left"/>
+        <w:rPr>
+          <w:b w:val="false"/>
+          <w:b w:val="false"/>
+          <w:bCs w:val="false"/>
+          <w:sz w:val="24"/>
+          <w:szCs w:val="24"/>
+        </w:rPr>
+      </w:pPr>
+      <w:r>
+        <w:rPr>
+          <w:b w:val="false"/>
+          <w:bCs w:val="false"/>
+          <w:sz w:val="24"/>
+          <w:szCs w:val="24"/>
+        </w:rPr>
+      </w:r>
+    </w:p>
+    <w:p>
+      <w:pPr>
+        <w:pStyle w:val="Normal"/>
+        <w:bidi w:val="0"/>
+        <w:jc w:val="left"/>
+        <w:rPr>
+          <w:b w:val="false"/>
+          <w:b w:val="false"/>
+          <w:bCs w:val="false"/>
+          <w:sz w:val="24"/>
+          <w:szCs w:val="24"/>
+        </w:rPr>
+      </w:pPr>
+      <w:r>
+        <w:rPr>
+          <w:b w:val="false"/>
+          <w:bCs w:val="false"/>
+          <w:sz w:val="24"/>
+          <w:szCs w:val="24"/>
+        </w:rPr>
+      </w:r>
+    </w:p>
+    <w:p>
+      <w:pPr>
+        <w:pStyle w:val="Normal"/>
+        <w:bidi w:val="0"/>
+        <w:jc w:val="left"/>
+        <w:rPr>
+          <w:b w:val="false"/>
+          <w:b w:val="false"/>
+          <w:bCs w:val="false"/>
+          <w:sz w:val="24"/>
+          <w:szCs w:val="24"/>
+        </w:rPr>
+      </w:pPr>
+      <w:r>
+        <w:rPr>
+          <w:b w:val="false"/>
+          <w:bCs w:val="false"/>
+          <w:sz w:val="24"/>
+          <w:szCs w:val="24"/>
+        </w:rPr>
+        <w:t xml:space="preserve">Example: consider the inventory query where, customer , order, stock, product were all was different table . If you want to retrieve the data which may need from more than one table. You will have to access on those required tables. . this is called Normalised data model. </w:t>
+      </w:r>
+    </w:p>
+    <w:p>
+      <w:pPr>
+        <w:pStyle w:val="Normal"/>
+        <w:bidi w:val="0"/>
+        <w:jc w:val="left"/>
+        <w:rPr>
+          <w:b w:val="false"/>
+          <w:b w:val="false"/>
+          <w:bCs w:val="false"/>
+          <w:sz w:val="24"/>
+          <w:szCs w:val="24"/>
+        </w:rPr>
+      </w:pPr>
+      <w:r>
+        <w:rPr>
+          <w:b w:val="false"/>
+          <w:bCs w:val="false"/>
+          <w:sz w:val="24"/>
+          <w:szCs w:val="24"/>
+        </w:rPr>
+      </w:r>
+    </w:p>
+    <w:p>
+      <w:pPr>
+        <w:pStyle w:val="Normal"/>
+        <w:bidi w:val="0"/>
+        <w:jc w:val="left"/>
+        <w:rPr>
+          <w:b w:val="false"/>
+          <w:b w:val="false"/>
+          <w:bCs w:val="false"/>
+          <w:sz w:val="24"/>
+          <w:szCs w:val="24"/>
+        </w:rPr>
+      </w:pPr>
+      <w:r>
+        <w:rPr>
+          <w:b w:val="false"/>
+          <w:bCs w:val="false"/>
+          <w:sz w:val="24"/>
+          <w:szCs w:val="24"/>
+        </w:rPr>
+      </w:r>
+    </w:p>
+    <w:p>
+      <w:pPr>
+        <w:pStyle w:val="Normal"/>
+        <w:bidi w:val="0"/>
+        <w:jc w:val="left"/>
+        <w:rPr>
+          <w:b w:val="false"/>
+          <w:b w:val="false"/>
+          <w:bCs w:val="false"/>
+          <w:sz w:val="24"/>
+          <w:szCs w:val="24"/>
+          <w:highlight w:val="none"/>
+          <w:shd w:fill="FFFF00" w:val="clear"/>
+        </w:rPr>
+      </w:pPr>
+      <w:r>
+        <w:rPr>
+          <w:b w:val="false"/>
+          <w:bCs w:val="false"/>
+          <w:sz w:val="24"/>
+          <w:szCs w:val="24"/>
+          <w:shd w:fill="FFFF00" w:val="clear"/>
+        </w:rPr>
+        <w:t>EMBEDDED MODEL:-</w:t>
+      </w:r>
+      <w:r>
+        <w:rPr>
+          <w:b w:val="false"/>
+          <w:bCs w:val="false"/>
+          <w:sz w:val="24"/>
+          <w:szCs w:val="24"/>
+          <w:shd w:fill="auto" w:val="clear"/>
+        </w:rPr>
+        <w:t xml:space="preserve"> It is kind of model where all required data will be stored in one place in embedded manner. So the retrieving will be easy … It Is also called </w:t>
+      </w:r>
+      <w:r>
+        <w:rPr>
+          <w:b w:val="false"/>
+          <w:bCs w:val="false"/>
+          <w:sz w:val="24"/>
+          <w:szCs w:val="24"/>
+          <w:shd w:fill="FFFF00" w:val="clear"/>
+        </w:rPr>
+        <w:t>DeNormalised model</w:t>
+      </w:r>
+    </w:p>
+    <w:p>
+      <w:pPr>
+        <w:pStyle w:val="Normal"/>
+        <w:bidi w:val="0"/>
+        <w:jc w:val="left"/>
+        <w:rPr>
+          <w:b w:val="false"/>
+          <w:b w:val="false"/>
+          <w:bCs w:val="false"/>
+          <w:sz w:val="24"/>
+          <w:szCs w:val="24"/>
+          <w:highlight w:val="none"/>
+          <w:shd w:fill="FFFF00" w:val="clear"/>
+        </w:rPr>
+      </w:pPr>
+      <w:r>
+        <w:rPr>
+          <w:b w:val="false"/>
+          <w:bCs w:val="false"/>
+          <w:sz w:val="24"/>
+          <w:szCs w:val="24"/>
+          <w:shd w:fill="FFFF00" w:val="clear"/>
+        </w:rPr>
+      </w:r>
+    </w:p>
+    <w:p>
+      <w:pPr>
+        <w:pStyle w:val="Normal"/>
+        <w:bidi w:val="0"/>
+        <w:jc w:val="left"/>
+        <w:rPr>
+          <w:b w:val="false"/>
+          <w:b w:val="false"/>
+          <w:bCs w:val="false"/>
+          <w:sz w:val="24"/>
+          <w:szCs w:val="24"/>
+        </w:rPr>
+      </w:pPr>
+      <w:r>
+        <w:rPr>
+          <w:b w:val="false"/>
+          <w:bCs w:val="false"/>
+          <w:sz w:val="24"/>
+          <w:szCs w:val="24"/>
+          <w:shd w:fill="auto" w:val="clear"/>
+        </w:rPr>
+        <w:t>Example:- db.emp2.insertOne({eid: "e0001",PD: {fn : "Amit", ln : "kumar", dob : "10-may-1990"},</w:t>
+      </w:r>
+    </w:p>
+    <w:p>
+      <w:pPr>
+        <w:pStyle w:val="Normal"/>
+        <w:bidi w:val="0"/>
+        <w:jc w:val="left"/>
+        <w:rPr>
+          <w:b w:val="false"/>
+          <w:b w:val="false"/>
+          <w:bCs w:val="false"/>
+          <w:sz w:val="24"/>
+          <w:szCs w:val="24"/>
+          <w:highlight w:val="none"/>
+          <w:shd w:fill="auto" w:val="clear"/>
+        </w:rPr>
+      </w:pPr>
+      <w:r>
+        <w:rPr>
+          <w:b w:val="false"/>
+          <w:bCs w:val="false"/>
+          <w:sz w:val="24"/>
+          <w:szCs w:val="24"/>
+          <w:shd w:fill="auto" w:val="clear"/>
+        </w:rPr>
+        <w:t>contact: {ph : "98899787690", email :"akumar@gmail.com"},addr: {area : "sector 5 Dwarka", city : "delhi"},off: {dept : "ops", desi : "manager" , salary : 90000}});</w:t>
+      </w:r>
+    </w:p>
+    <w:p>
+      <w:pPr>
+        <w:pStyle w:val="Normal"/>
+        <w:bidi w:val="0"/>
+        <w:jc w:val="left"/>
+        <w:rPr>
+          <w:b w:val="false"/>
+          <w:b w:val="false"/>
+          <w:bCs w:val="false"/>
+          <w:sz w:val="24"/>
+          <w:szCs w:val="24"/>
+          <w:highlight w:val="none"/>
+          <w:shd w:fill="FFFF00" w:val="clear"/>
+        </w:rPr>
+      </w:pPr>
+      <w:r>
+        <w:rPr>
+          <w:b w:val="false"/>
+          <w:bCs w:val="false"/>
+          <w:sz w:val="24"/>
+          <w:szCs w:val="24"/>
+          <w:shd w:fill="FFFF00" w:val="clear"/>
+        </w:rPr>
+        <w:t>Referencing:-</w:t>
+      </w:r>
+      <w:r>
+        <w:rPr>
+          <w:b w:val="false"/>
+          <w:bCs w:val="false"/>
+          <w:sz w:val="24"/>
+          <w:szCs w:val="24"/>
+          <w:shd w:fill="auto" w:val="clear"/>
+        </w:rPr>
+        <w:t xml:space="preserve"> Inserting the object Id of one document in another document is known as referencing.</w:t>
+      </w:r>
+    </w:p>
+    <w:p>
+      <w:pPr>
+        <w:pStyle w:val="Normal"/>
+        <w:bidi w:val="0"/>
+        <w:jc w:val="left"/>
+        <w:rPr>
+          <w:b w:val="false"/>
+          <w:b w:val="false"/>
+          <w:bCs w:val="false"/>
+          <w:sz w:val="24"/>
+          <w:szCs w:val="24"/>
+          <w:highlight w:val="none"/>
+          <w:shd w:fill="FFFF00" w:val="clear"/>
+        </w:rPr>
+      </w:pPr>
+      <w:r>
+        <w:rPr>
+          <w:b w:val="false"/>
+          <w:bCs w:val="false"/>
+          <w:sz w:val="24"/>
+          <w:szCs w:val="24"/>
+          <w:shd w:fill="FFFF00" w:val="clear"/>
+        </w:rPr>
+      </w:r>
+    </w:p>
+    <w:p>
+      <w:pPr>
+        <w:pStyle w:val="Normal"/>
+        <w:bidi w:val="0"/>
+        <w:jc w:val="left"/>
+        <w:rPr>
+          <w:b w:val="false"/>
+          <w:b w:val="false"/>
+          <w:bCs w:val="false"/>
+          <w:sz w:val="24"/>
+          <w:szCs w:val="24"/>
+          <w:highlight w:val="none"/>
+          <w:shd w:fill="auto" w:val="clear"/>
+        </w:rPr>
+      </w:pPr>
+      <w:r>
+        <w:rPr>
+          <w:b w:val="false"/>
+          <w:bCs w:val="false"/>
+          <w:sz w:val="24"/>
+          <w:szCs w:val="24"/>
+          <w:shd w:fill="auto" w:val="clear"/>
+        </w:rPr>
+        <w:t xml:space="preserve">Basically, In Referencing we give the value to key as another’s ObjectId whose you want to call. </w:t>
+      </w:r>
+    </w:p>
+    <w:p>
+      <w:pPr>
+        <w:pStyle w:val="Normal"/>
+        <w:bidi w:val="0"/>
+        <w:jc w:val="left"/>
+        <w:rPr>
+          <w:b w:val="false"/>
+          <w:b w:val="false"/>
+          <w:bCs w:val="false"/>
+          <w:sz w:val="24"/>
+          <w:szCs w:val="24"/>
+          <w:highlight w:val="none"/>
+          <w:shd w:fill="auto" w:val="clear"/>
+        </w:rPr>
+      </w:pPr>
+      <w:r>
+        <w:rPr>
+          <w:b w:val="false"/>
+          <w:bCs w:val="false"/>
+          <w:sz w:val="24"/>
+          <w:szCs w:val="24"/>
+          <w:shd w:fill="auto" w:val="clear"/>
+        </w:rPr>
+        <w:t xml:space="preserve">So, when you call it , it will display this field information as well as ObjectId referred data. </w:t>
+      </w:r>
+    </w:p>
+    <w:p>
+      <w:pPr>
+        <w:pStyle w:val="Normal"/>
+        <w:bidi w:val="0"/>
+        <w:jc w:val="left"/>
+        <w:rPr>
+          <w:b w:val="false"/>
+          <w:b w:val="false"/>
+          <w:bCs w:val="false"/>
+          <w:sz w:val="24"/>
+          <w:szCs w:val="24"/>
+          <w:highlight w:val="none"/>
+          <w:shd w:fill="auto" w:val="clear"/>
+        </w:rPr>
+      </w:pPr>
+      <w:r>
+        <w:rPr>
+          <w:b w:val="false"/>
+          <w:bCs w:val="false"/>
+          <w:sz w:val="24"/>
+          <w:szCs w:val="24"/>
+          <w:shd w:fill="auto" w:val="clear"/>
+        </w:rPr>
+      </w:r>
+    </w:p>
+    <w:p>
+      <w:pPr>
+        <w:pStyle w:val="Normal"/>
+        <w:bidi w:val="0"/>
+        <w:jc w:val="left"/>
+        <w:rPr>
+          <w:b w:val="false"/>
+          <w:b w:val="false"/>
+          <w:bCs w:val="false"/>
+          <w:sz w:val="24"/>
+          <w:szCs w:val="24"/>
+          <w:highlight w:val="none"/>
+          <w:shd w:fill="auto" w:val="clear"/>
+        </w:rPr>
+      </w:pPr>
+      <w:r>
+        <w:rPr>
+          <w:b w:val="false"/>
+          <w:bCs w:val="false"/>
+          <w:sz w:val="24"/>
+          <w:szCs w:val="24"/>
+          <w:shd w:fill="auto" w:val="clear"/>
+        </w:rPr>
+        <w:t>“</w:t>
+      </w:r>
+      <w:r>
+        <w:rPr>
+          <w:b w:val="false"/>
+          <w:bCs w:val="false"/>
+          <w:sz w:val="24"/>
+          <w:szCs w:val="24"/>
+          <w:shd w:fill="auto" w:val="clear"/>
+        </w:rPr>
+        <w:t>aid”: ObjectId(“60mngjh4545bnfhg546”);</w:t>
+      </w:r>
+    </w:p>
+    <w:p>
+      <w:pPr>
+        <w:pStyle w:val="Normal"/>
+        <w:bidi w:val="0"/>
+        <w:jc w:val="left"/>
+        <w:rPr>
+          <w:b w:val="false"/>
+          <w:b w:val="false"/>
+          <w:bCs w:val="false"/>
+          <w:sz w:val="24"/>
+          <w:szCs w:val="24"/>
+          <w:highlight w:val="none"/>
+          <w:shd w:fill="auto" w:val="clear"/>
+        </w:rPr>
+      </w:pPr>
+      <w:r>
+        <w:rPr>
+          <w:b w:val="false"/>
+          <w:bCs w:val="false"/>
+          <w:sz w:val="24"/>
+          <w:szCs w:val="24"/>
+          <w:shd w:fill="auto" w:val="clear"/>
+        </w:rPr>
+      </w:r>
+    </w:p>
+    <w:p>
+      <w:pPr>
+        <w:pStyle w:val="Normal"/>
+        <w:bidi w:val="0"/>
+        <w:jc w:val="left"/>
+        <w:rPr>
+          <w:b w:val="false"/>
+          <w:b w:val="false"/>
+          <w:bCs w:val="false"/>
+          <w:sz w:val="24"/>
+          <w:szCs w:val="24"/>
+          <w:highlight w:val="none"/>
+          <w:shd w:fill="auto" w:val="clear"/>
+        </w:rPr>
+      </w:pPr>
+      <w:r>
+        <w:rPr>
+          <w:b w:val="false"/>
+          <w:bCs w:val="false"/>
+          <w:sz w:val="24"/>
+          <w:szCs w:val="24"/>
+          <w:shd w:fill="auto" w:val="clear"/>
+        </w:rPr>
+      </w:r>
+    </w:p>
+    <w:p>
+      <w:pPr>
+        <w:pStyle w:val="Normal"/>
+        <w:bidi w:val="0"/>
+        <w:jc w:val="left"/>
+        <w:rPr>
+          <w:b w:val="false"/>
+          <w:b w:val="false"/>
+          <w:bCs w:val="false"/>
+          <w:sz w:val="24"/>
+          <w:szCs w:val="24"/>
+          <w:highlight w:val="none"/>
+          <w:shd w:fill="FFFF00" w:val="clear"/>
+        </w:rPr>
+      </w:pPr>
+      <w:r>
+        <w:rPr>
+          <w:b w:val="false"/>
+          <w:bCs w:val="false"/>
+          <w:sz w:val="24"/>
+          <w:szCs w:val="24"/>
+          <w:shd w:fill="FFFF00" w:val="clear"/>
+        </w:rPr>
+        <w:t>Lookup Aggregation:-</w:t>
+      </w:r>
+      <w:r>
+        <w:rPr>
+          <w:b w:val="false"/>
+          <w:bCs w:val="false"/>
+          <w:sz w:val="24"/>
+          <w:szCs w:val="24"/>
+          <w:shd w:fill="FFFF00" w:val="clear"/>
+        </w:rPr>
+        <w:t xml:space="preserve"> </w:t>
+      </w:r>
+      <w:r>
+        <w:rPr>
+          <w:b w:val="false"/>
+          <w:bCs w:val="false"/>
+          <w:sz w:val="24"/>
+          <w:szCs w:val="24"/>
+          <w:shd w:fill="auto" w:val="clear"/>
+        </w:rPr>
+        <w:t>it adds an array of related data from the other document. It perform an equality match between a field from the input documents with a field from the documents of the "joined" collection.</w:t>
+      </w:r>
+    </w:p>
+    <w:p>
+      <w:pPr>
+        <w:pStyle w:val="Normal"/>
+        <w:bidi w:val="0"/>
+        <w:jc w:val="left"/>
+        <w:rPr>
+          <w:b w:val="false"/>
+          <w:b w:val="false"/>
+          <w:bCs w:val="false"/>
+          <w:sz w:val="24"/>
+          <w:szCs w:val="24"/>
+          <w:highlight w:val="none"/>
+          <w:shd w:fill="FFFF00" w:val="clear"/>
+        </w:rPr>
+      </w:pPr>
+      <w:r>
+        <w:rPr>
+          <w:b w:val="false"/>
+          <w:bCs w:val="false"/>
+          <w:sz w:val="24"/>
+          <w:szCs w:val="24"/>
+          <w:shd w:fill="FFFF00" w:val="clear"/>
+        </w:rPr>
+      </w:r>
+    </w:p>
+    <w:p>
+      <w:pPr>
+        <w:pStyle w:val="Normal"/>
+        <w:bidi w:val="0"/>
+        <w:jc w:val="left"/>
+        <w:rPr>
+          <w:b w:val="false"/>
+          <w:b w:val="false"/>
+          <w:bCs w:val="false"/>
+          <w:sz w:val="24"/>
+          <w:szCs w:val="24"/>
+          <w:highlight w:val="none"/>
+          <w:shd w:fill="auto" w:val="clear"/>
+        </w:rPr>
+      </w:pPr>
+      <w:r>
+        <w:rPr>
+          <w:b w:val="false"/>
+          <w:bCs w:val="false"/>
+          <w:sz w:val="24"/>
+          <w:szCs w:val="24"/>
+          <w:shd w:fill="auto" w:val="clear"/>
+        </w:rPr>
+        <w:t>Examples:  db.emp3.aggregate([{$lookup:{from: "salary" ,localField: "EID",foreignField: "EID",as: "SalDetails" }}]);</w:t>
+      </w:r>
+    </w:p>
+    <w:p>
+      <w:pPr>
+        <w:pStyle w:val="Normal"/>
+        <w:bidi w:val="0"/>
+        <w:jc w:val="left"/>
+        <w:rPr>
+          <w:b w:val="false"/>
+          <w:b w:val="false"/>
+          <w:bCs w:val="false"/>
+          <w:sz w:val="24"/>
+          <w:szCs w:val="24"/>
+          <w:highlight w:val="none"/>
+          <w:shd w:fill="auto" w:val="clear"/>
+        </w:rPr>
+      </w:pPr>
+      <w:r>
+        <w:rPr/>
+      </w:r>
+    </w:p>
+    <w:p>
+      <w:pPr>
+        <w:pStyle w:val="Normal"/>
+        <w:bidi w:val="0"/>
+        <w:jc w:val="left"/>
+        <w:rPr>
+          <w:b w:val="false"/>
+          <w:b w:val="false"/>
+          <w:bCs w:val="false"/>
+          <w:sz w:val="24"/>
+          <w:szCs w:val="24"/>
+          <w:highlight w:val="none"/>
+          <w:shd w:fill="auto" w:val="clear"/>
+        </w:rPr>
+      </w:pPr>
+      <w:r>
+        <w:rPr>
+          <w:b w:val="false"/>
+          <w:bCs w:val="false"/>
+          <w:sz w:val="24"/>
+          <w:szCs w:val="24"/>
+          <w:shd w:fill="auto" w:val="clear"/>
+        </w:rPr>
+        <w:t xml:space="preserve">How it works.:- </w:t>
+      </w:r>
+    </w:p>
+    <w:p>
+      <w:pPr>
+        <w:pStyle w:val="Normal"/>
+        <w:bidi w:val="0"/>
+        <w:jc w:val="left"/>
+        <w:rPr>
+          <w:b w:val="false"/>
+          <w:b w:val="false"/>
+          <w:bCs w:val="false"/>
+          <w:sz w:val="24"/>
+          <w:szCs w:val="24"/>
+          <w:highlight w:val="none"/>
+          <w:shd w:fill="auto" w:val="clear"/>
+        </w:rPr>
+      </w:pPr>
+      <w:r>
+        <w:rPr/>
+      </w:r>
+    </w:p>
+    <w:p>
+      <w:pPr>
+        <w:pStyle w:val="Normal"/>
+        <w:bidi w:val="0"/>
+        <w:jc w:val="left"/>
+        <w:rPr>
+          <w:b w:val="false"/>
+          <w:b w:val="false"/>
+          <w:bCs w:val="false"/>
+          <w:sz w:val="24"/>
+          <w:szCs w:val="24"/>
+          <w:highlight w:val="none"/>
+          <w:shd w:fill="auto" w:val="clear"/>
+        </w:rPr>
+      </w:pPr>
+      <w:r>
+        <w:rPr>
+          <w:b w:val="false"/>
+          <w:bCs w:val="false"/>
+          <w:sz w:val="24"/>
+          <w:szCs w:val="24"/>
+          <w:shd w:fill="auto" w:val="clear"/>
+        </w:rPr>
+        <w:t>({$lookup: {from:”collection name from where you want to fetch the data”,localFeild:” name of the key(Column)”, foriegnField: “_id” as “By”}})  -- here foreignField will contain _id (holds key id which you want to call ).</w:t>
+      </w:r>
+    </w:p>
+    <w:p>
+      <w:pPr>
+        <w:pStyle w:val="Normal"/>
+        <w:bidi w:val="0"/>
+        <w:jc w:val="left"/>
+        <w:rPr>
+          <w:b w:val="false"/>
+          <w:b w:val="false"/>
+          <w:bCs w:val="false"/>
+          <w:sz w:val="24"/>
+          <w:szCs w:val="24"/>
+          <w:highlight w:val="none"/>
+          <w:shd w:fill="auto" w:val="clear"/>
+        </w:rPr>
+      </w:pPr>
+      <w:r>
+        <w:rPr/>
+      </w:r>
+    </w:p>
+    <w:p>
+      <w:pPr>
+        <w:pStyle w:val="Normal"/>
+        <w:bidi w:val="0"/>
+        <w:jc w:val="left"/>
+        <w:rPr>
+          <w:b w:val="false"/>
+          <w:b w:val="false"/>
+          <w:bCs w:val="false"/>
+          <w:sz w:val="24"/>
+          <w:szCs w:val="24"/>
+          <w:highlight w:val="none"/>
+          <w:shd w:fill="auto" w:val="clear"/>
+        </w:rPr>
+      </w:pPr>
+      <w:r>
+        <w:rPr>
+          <w:b w:val="false"/>
+          <w:bCs w:val="false"/>
+          <w:sz w:val="24"/>
+          <w:szCs w:val="24"/>
+          <w:shd w:fill="auto" w:val="clear"/>
+        </w:rPr>
+        <w:tab/>
+        <w:tab/>
+        <w:tab/>
+        <w:tab/>
+        <w:t>Relationship in MongoDB</w:t>
+      </w:r>
+    </w:p>
+    <w:p>
+      <w:pPr>
+        <w:pStyle w:val="Normal"/>
+        <w:bidi w:val="0"/>
+        <w:jc w:val="left"/>
+        <w:rPr>
+          <w:b w:val="false"/>
+          <w:b w:val="false"/>
+          <w:bCs w:val="false"/>
+          <w:sz w:val="24"/>
+          <w:szCs w:val="24"/>
+          <w:highlight w:val="none"/>
+          <w:shd w:fill="auto" w:val="clear"/>
+        </w:rPr>
+      </w:pPr>
+      <w:r>
+        <w:rPr/>
+      </w:r>
+    </w:p>
+    <w:p>
+      <w:pPr>
+        <w:pStyle w:val="Normal"/>
+        <w:bidi w:val="0"/>
+        <w:jc w:val="left"/>
+        <w:rPr>
+          <w:b w:val="false"/>
+          <w:b w:val="false"/>
+          <w:bCs w:val="false"/>
+          <w:sz w:val="24"/>
+          <w:szCs w:val="24"/>
+          <w:highlight w:val="none"/>
+          <w:shd w:fill="auto" w:val="clear"/>
+        </w:rPr>
+      </w:pPr>
+      <w:r>
+        <w:rPr>
+          <w:b w:val="false"/>
+          <w:bCs w:val="false"/>
+          <w:sz w:val="24"/>
+          <w:szCs w:val="24"/>
+          <w:shd w:fill="auto" w:val="clear"/>
+        </w:rPr>
+        <w:t xml:space="preserve">Here in mongo Relationship is understable here as reference. </w:t>
+      </w:r>
+    </w:p>
+    <w:p>
+      <w:pPr>
+        <w:pStyle w:val="Normal"/>
+        <w:bidi w:val="0"/>
+        <w:jc w:val="left"/>
+        <w:rPr>
+          <w:b w:val="false"/>
+          <w:b w:val="false"/>
+          <w:bCs w:val="false"/>
+          <w:sz w:val="24"/>
+          <w:szCs w:val="24"/>
+          <w:highlight w:val="none"/>
+          <w:shd w:fill="auto" w:val="clear"/>
+        </w:rPr>
+      </w:pPr>
+      <w:r>
+        <w:rPr/>
+      </w:r>
+    </w:p>
+    <w:p>
+      <w:pPr>
+        <w:pStyle w:val="Normal"/>
+        <w:bidi w:val="0"/>
+        <w:jc w:val="left"/>
+        <w:rPr>
+          <w:b w:val="false"/>
+          <w:b w:val="false"/>
+          <w:bCs w:val="false"/>
+          <w:sz w:val="24"/>
+          <w:szCs w:val="24"/>
+          <w:highlight w:val="none"/>
+          <w:shd w:fill="auto" w:val="clear"/>
+        </w:rPr>
+      </w:pPr>
+      <w:r>
+        <w:rPr>
+          <w:b w:val="false"/>
+          <w:bCs w:val="false"/>
+          <w:sz w:val="24"/>
+          <w:szCs w:val="24"/>
+          <w:shd w:fill="auto" w:val="clear"/>
+        </w:rPr>
+        <w:t xml:space="preserve">One – to – One(1:1): A document contain a single reference id of another. </w:t>
+      </w:r>
+    </w:p>
+    <w:p>
+      <w:pPr>
+        <w:pStyle w:val="Normal"/>
+        <w:bidi w:val="0"/>
+        <w:jc w:val="left"/>
+        <w:rPr>
+          <w:b w:val="false"/>
+          <w:b w:val="false"/>
+          <w:bCs w:val="false"/>
+          <w:sz w:val="24"/>
+          <w:szCs w:val="24"/>
+          <w:highlight w:val="none"/>
+          <w:shd w:fill="auto" w:val="clear"/>
+        </w:rPr>
+      </w:pPr>
+      <w:r>
+        <w:rPr>
+          <w:b w:val="false"/>
+          <w:bCs w:val="false"/>
+          <w:sz w:val="24"/>
+          <w:szCs w:val="24"/>
+          <w:shd w:fill="auto" w:val="clear"/>
+        </w:rPr>
+        <w:t>One – to --Many (1:M): A document contain a Many reference id of another.</w:t>
+      </w:r>
+    </w:p>
+    <w:p>
+      <w:pPr>
+        <w:pStyle w:val="Normal"/>
+        <w:bidi w:val="0"/>
+        <w:jc w:val="left"/>
+        <w:rPr>
+          <w:b w:val="false"/>
+          <w:b w:val="false"/>
+          <w:bCs w:val="false"/>
+          <w:sz w:val="24"/>
+          <w:szCs w:val="24"/>
+          <w:highlight w:val="none"/>
+          <w:shd w:fill="auto" w:val="clear"/>
+        </w:rPr>
+      </w:pPr>
+      <w:r>
+        <w:rPr>
+          <w:b w:val="false"/>
+          <w:bCs w:val="false"/>
+          <w:sz w:val="24"/>
+          <w:szCs w:val="24"/>
+          <w:shd w:fill="auto" w:val="clear"/>
+        </w:rPr>
+        <w:t>Many- to Many (M:M): Many documents contain many reference</w:t>
+      </w:r>
+    </w:p>
+    <w:p>
+      <w:pPr>
+        <w:pStyle w:val="Normal"/>
+        <w:bidi w:val="0"/>
+        <w:jc w:val="left"/>
+        <w:rPr>
+          <w:b w:val="false"/>
+          <w:b w:val="false"/>
+          <w:bCs w:val="false"/>
+          <w:sz w:val="24"/>
+          <w:szCs w:val="24"/>
+          <w:highlight w:val="none"/>
+          <w:shd w:fill="auto" w:val="clear"/>
+        </w:rPr>
+      </w:pPr>
+      <w:r>
+        <w:rPr>
+          <w:b w:val="false"/>
+          <w:bCs w:val="false"/>
+          <w:sz w:val="24"/>
+          <w:szCs w:val="24"/>
+          <w:shd w:fill="auto" w:val="clear"/>
+        </w:rPr>
+        <w:t>Many- to – One(M:1): Many documents contain Single reference.</w:t>
+      </w:r>
+    </w:p>
+    <w:p>
+      <w:pPr>
+        <w:pStyle w:val="Normal"/>
+        <w:bidi w:val="0"/>
+        <w:jc w:val="left"/>
+        <w:rPr>
+          <w:b w:val="false"/>
+          <w:b w:val="false"/>
+          <w:bCs w:val="false"/>
+          <w:sz w:val="24"/>
+          <w:szCs w:val="24"/>
+          <w:highlight w:val="none"/>
+          <w:shd w:fill="auto" w:val="clear"/>
+        </w:rPr>
+      </w:pPr>
+      <w:r>
+        <w:rPr/>
+      </w:r>
+    </w:p>
+    <w:p>
+      <w:pPr>
+        <w:pStyle w:val="Normal"/>
+        <w:bidi w:val="0"/>
+        <w:jc w:val="left"/>
+        <w:rPr>
+          <w:b w:val="false"/>
+          <w:b w:val="false"/>
+          <w:bCs w:val="false"/>
+          <w:sz w:val="24"/>
+          <w:szCs w:val="24"/>
+          <w:highlight w:val="none"/>
+          <w:shd w:fill="auto" w:val="clear"/>
+        </w:rPr>
+      </w:pPr>
+      <w:r>
+        <w:rPr/>
+      </w:r>
+    </w:p>
+    <w:p>
+      <w:pPr>
+        <w:pStyle w:val="Normal"/>
+        <w:bidi w:val="0"/>
+        <w:jc w:val="left"/>
+        <w:rPr>
+          <w:b w:val="false"/>
+          <w:b w:val="false"/>
+          <w:bCs w:val="false"/>
+          <w:sz w:val="24"/>
+          <w:szCs w:val="24"/>
+          <w:highlight w:val="none"/>
+          <w:shd w:fill="auto" w:val="clear"/>
+        </w:rPr>
+      </w:pPr>
+      <w:r>
+        <w:rPr/>
+      </w:r>
+    </w:p>
+    <w:p>
+      <w:pPr>
+        <w:pStyle w:val="Normal"/>
+        <w:bidi w:val="0"/>
+        <w:jc w:val="left"/>
+        <w:rPr>
+          <w:b w:val="false"/>
+          <w:b w:val="false"/>
+          <w:bCs w:val="false"/>
+          <w:sz w:val="24"/>
+          <w:szCs w:val="24"/>
+          <w:highlight w:val="none"/>
+          <w:shd w:fill="auto" w:val="clear"/>
+        </w:rPr>
+      </w:pPr>
+      <w:r>
+        <w:rPr>
+          <w:b w:val="false"/>
+          <w:bCs w:val="false"/>
+          <w:sz w:val="24"/>
+          <w:szCs w:val="24"/>
+          <w:shd w:fill="auto" w:val="clear"/>
+        </w:rPr>
+        <w:tab/>
+        <w:tab/>
+        <w:tab/>
+        <w:tab/>
+        <w:t>Data Types in MongoDB</w:t>
+      </w:r>
+    </w:p>
+    <w:p>
+      <w:pPr>
+        <w:pStyle w:val="Normal"/>
+        <w:bidi w:val="0"/>
+        <w:jc w:val="left"/>
+        <w:rPr>
+          <w:b w:val="false"/>
+          <w:b w:val="false"/>
+          <w:bCs w:val="false"/>
+          <w:sz w:val="24"/>
+          <w:szCs w:val="24"/>
+          <w:highlight w:val="none"/>
+          <w:shd w:fill="auto" w:val="clear"/>
+        </w:rPr>
+      </w:pPr>
+      <w:r>
+        <w:rPr/>
+      </w:r>
+    </w:p>
+    <w:p>
+      <w:pPr>
+        <w:pStyle w:val="Normal"/>
+        <w:bidi w:val="0"/>
+        <w:jc w:val="left"/>
+        <w:rPr>
+          <w:b w:val="false"/>
+          <w:b w:val="false"/>
+          <w:bCs w:val="false"/>
+          <w:sz w:val="24"/>
+          <w:szCs w:val="24"/>
+          <w:highlight w:val="none"/>
+          <w:shd w:fill="auto" w:val="clear"/>
+        </w:rPr>
+      </w:pPr>
+      <w:r>
+        <w:rPr/>
+        <w:t>In MongoDB data is data representation is done in JSON (JavaScript Object Notation)</w:t>
+      </w:r>
+    </w:p>
+    <w:p>
+      <w:pPr>
+        <w:pStyle w:val="Normal"/>
+        <w:bidi w:val="0"/>
+        <w:jc w:val="left"/>
+        <w:rPr>
+          <w:b w:val="false"/>
+          <w:b w:val="false"/>
+          <w:bCs w:val="false"/>
+          <w:sz w:val="24"/>
+          <w:szCs w:val="24"/>
+          <w:highlight w:val="none"/>
+          <w:shd w:fill="auto" w:val="clear"/>
+        </w:rPr>
+      </w:pPr>
+      <w:r>
+        <w:rPr/>
+        <w:t>document format which is binary encoded and is termed as BSON. MongoDB supports</w:t>
+      </w:r>
+    </w:p>
+    <w:p>
+      <w:pPr>
+        <w:pStyle w:val="Normal"/>
+        <w:bidi w:val="0"/>
+        <w:jc w:val="left"/>
+        <w:rPr>
+          <w:b w:val="false"/>
+          <w:b w:val="false"/>
+          <w:bCs w:val="false"/>
+          <w:sz w:val="24"/>
+          <w:szCs w:val="24"/>
+          <w:highlight w:val="none"/>
+          <w:shd w:fill="auto" w:val="clear"/>
+        </w:rPr>
+      </w:pPr>
+      <w:r>
+        <w:rPr/>
+        <w:t>many data types.</w:t>
+      </w:r>
+    </w:p>
+    <w:p>
+      <w:pPr>
+        <w:pStyle w:val="Normal"/>
+        <w:bidi w:val="0"/>
+        <w:jc w:val="left"/>
+        <w:rPr>
+          <w:b w:val="false"/>
+          <w:b w:val="false"/>
+          <w:bCs w:val="false"/>
+          <w:sz w:val="24"/>
+          <w:szCs w:val="24"/>
+          <w:highlight w:val="none"/>
+          <w:shd w:fill="auto" w:val="clear"/>
+        </w:rPr>
+      </w:pPr>
+      <w:r>
+        <w:rPr/>
+      </w:r>
+    </w:p>
+    <w:p>
+      <w:pPr>
+        <w:pStyle w:val="Normal"/>
+        <w:bidi w:val="0"/>
+        <w:jc w:val="left"/>
+        <w:rPr>
+          <w:b w:val="false"/>
+          <w:b w:val="false"/>
+          <w:bCs w:val="false"/>
+          <w:sz w:val="24"/>
+          <w:szCs w:val="24"/>
+          <w:highlight w:val="none"/>
+          <w:shd w:fill="auto" w:val="clear"/>
+        </w:rPr>
+      </w:pPr>
+      <w:r>
+        <w:rPr/>
+        <w:t>Integer − This type is used to store a numerical value.</w:t>
+      </w:r>
+    </w:p>
+    <w:p>
+      <w:pPr>
+        <w:pStyle w:val="Normal"/>
+        <w:bidi w:val="0"/>
+        <w:jc w:val="left"/>
+        <w:rPr>
+          <w:b w:val="false"/>
+          <w:b w:val="false"/>
+          <w:bCs w:val="false"/>
+          <w:sz w:val="24"/>
+          <w:szCs w:val="24"/>
+          <w:highlight w:val="none"/>
+          <w:shd w:fill="auto" w:val="clear"/>
+        </w:rPr>
+      </w:pPr>
+      <w:r>
+        <w:rPr/>
+        <w:t>&gt; db.testdt.insert({"integer" :125});</w:t>
+      </w:r>
+    </w:p>
+    <w:p>
+      <w:pPr>
+        <w:pStyle w:val="Normal"/>
+        <w:bidi w:val="0"/>
+        <w:jc w:val="left"/>
+        <w:rPr>
+          <w:b w:val="false"/>
+          <w:b w:val="false"/>
+          <w:bCs w:val="false"/>
+          <w:sz w:val="24"/>
+          <w:szCs w:val="24"/>
+          <w:highlight w:val="none"/>
+          <w:shd w:fill="auto" w:val="clear"/>
+        </w:rPr>
+      </w:pPr>
+      <w:r>
+        <w:rPr/>
+        <w:t>Boolean − This type is used to store a boolean (true/ false) value.</w:t>
+      </w:r>
+    </w:p>
+    <w:p>
+      <w:pPr>
+        <w:pStyle w:val="Normal"/>
+        <w:bidi w:val="0"/>
+        <w:jc w:val="left"/>
+        <w:rPr>
+          <w:b w:val="false"/>
+          <w:b w:val="false"/>
+          <w:bCs w:val="false"/>
+          <w:sz w:val="24"/>
+          <w:szCs w:val="24"/>
+          <w:highlight w:val="none"/>
+          <w:shd w:fill="auto" w:val="clear"/>
+        </w:rPr>
+      </w:pPr>
+      <w:r>
+        <w:rPr/>
+        <w:t>&gt; db.testdt.insert({"registered" :true});</w:t>
+      </w:r>
+    </w:p>
+    <w:p>
+      <w:pPr>
+        <w:pStyle w:val="Normal"/>
+        <w:bidi w:val="0"/>
+        <w:jc w:val="left"/>
+        <w:rPr>
+          <w:b w:val="false"/>
+          <w:b w:val="false"/>
+          <w:bCs w:val="false"/>
+          <w:sz w:val="24"/>
+          <w:szCs w:val="24"/>
+          <w:highlight w:val="none"/>
+          <w:shd w:fill="auto" w:val="clear"/>
+        </w:rPr>
+      </w:pPr>
+      <w:r>
+        <w:rPr/>
+        <w:t>Double − This type is used to store floating point values.</w:t>
+      </w:r>
+    </w:p>
+    <w:p>
+      <w:pPr>
+        <w:pStyle w:val="Normal"/>
+        <w:bidi w:val="0"/>
+        <w:jc w:val="left"/>
+        <w:rPr>
+          <w:b w:val="false"/>
+          <w:b w:val="false"/>
+          <w:bCs w:val="false"/>
+          <w:sz w:val="24"/>
+          <w:szCs w:val="24"/>
+          <w:highlight w:val="none"/>
+          <w:shd w:fill="auto" w:val="clear"/>
+        </w:rPr>
+      </w:pPr>
+      <w:r>
+        <w:rPr/>
+        <w:t>&gt; db.testdt.insert({"amount" : 3745.95});</w:t>
+      </w:r>
+    </w:p>
+    <w:p>
+      <w:pPr>
+        <w:pStyle w:val="Normal"/>
+        <w:bidi w:val="0"/>
+        <w:jc w:val="left"/>
+        <w:rPr>
+          <w:b w:val="false"/>
+          <w:b w:val="false"/>
+          <w:bCs w:val="false"/>
+          <w:sz w:val="24"/>
+          <w:szCs w:val="24"/>
+          <w:highlight w:val="none"/>
+          <w:shd w:fill="auto" w:val="clear"/>
+        </w:rPr>
+      </w:pPr>
+      <w:r>
+        <w:rPr/>
+        <w:t>String − This is the most commonly used datatype to store the data.</w:t>
+      </w:r>
+    </w:p>
+    <w:p>
+      <w:pPr>
+        <w:pStyle w:val="Normal"/>
+        <w:bidi w:val="0"/>
+        <w:jc w:val="left"/>
+        <w:rPr>
+          <w:b w:val="false"/>
+          <w:b w:val="false"/>
+          <w:bCs w:val="false"/>
+          <w:sz w:val="24"/>
+          <w:szCs w:val="24"/>
+          <w:highlight w:val="none"/>
+          <w:shd w:fill="auto" w:val="clear"/>
+        </w:rPr>
+      </w:pPr>
+      <w:r>
+        <w:rPr/>
+        <w:t>&gt; db.testdt.insert({“greeting" : “Welcome to MongoDB”});</w:t>
+      </w:r>
+    </w:p>
+    <w:p>
+      <w:pPr>
+        <w:pStyle w:val="Normal"/>
+        <w:bidi w:val="0"/>
+        <w:jc w:val="left"/>
+        <w:rPr>
+          <w:b w:val="false"/>
+          <w:b w:val="false"/>
+          <w:bCs w:val="false"/>
+          <w:sz w:val="24"/>
+          <w:szCs w:val="24"/>
+          <w:highlight w:val="none"/>
+          <w:shd w:fill="auto" w:val="clear"/>
+        </w:rPr>
+      </w:pPr>
+      <w:r>
+        <w:rPr/>
+        <w:t>Arrays − This type is used to store arrays or list or multiple values into one key.</w:t>
+      </w:r>
+    </w:p>
+    <w:p>
+      <w:pPr>
+        <w:pStyle w:val="Normal"/>
+        <w:bidi w:val="0"/>
+        <w:jc w:val="left"/>
+        <w:rPr>
+          <w:b w:val="false"/>
+          <w:b w:val="false"/>
+          <w:bCs w:val="false"/>
+          <w:sz w:val="24"/>
+          <w:szCs w:val="24"/>
+          <w:highlight w:val="none"/>
+          <w:shd w:fill="auto" w:val="clear"/>
+        </w:rPr>
+      </w:pPr>
+      <w:r>
+        <w:rPr/>
+        <w:t>&gt; var courses = ["SQL" ,"PBI", "MongoDB"]</w:t>
+      </w:r>
+    </w:p>
+    <w:p>
+      <w:pPr>
+        <w:pStyle w:val="Normal"/>
+        <w:bidi w:val="0"/>
+        <w:jc w:val="left"/>
+        <w:rPr>
+          <w:b w:val="false"/>
+          <w:b w:val="false"/>
+          <w:bCs w:val="false"/>
+          <w:sz w:val="24"/>
+          <w:szCs w:val="24"/>
+          <w:highlight w:val="none"/>
+          <w:shd w:fill="auto" w:val="clear"/>
+        </w:rPr>
+      </w:pPr>
+      <w:r>
+        <w:rPr/>
+        <w:t>&gt; db.testdt.insert({"module" : courses});</w:t>
+      </w:r>
+    </w:p>
+    <w:p>
+      <w:pPr>
+        <w:pStyle w:val="Normal"/>
+        <w:bidi w:val="0"/>
+        <w:jc w:val="left"/>
+        <w:rPr>
+          <w:b w:val="false"/>
+          <w:b w:val="false"/>
+          <w:bCs w:val="false"/>
+          <w:sz w:val="24"/>
+          <w:szCs w:val="24"/>
+          <w:highlight w:val="none"/>
+          <w:shd w:fill="auto" w:val="clear"/>
+        </w:rPr>
+      </w:pPr>
+      <w:r>
+        <w:rPr/>
+      </w:r>
+    </w:p>
+    <w:p>
+      <w:pPr>
+        <w:pStyle w:val="Normal"/>
+        <w:bidi w:val="0"/>
+        <w:jc w:val="left"/>
+        <w:rPr>
+          <w:b w:val="false"/>
+          <w:b w:val="false"/>
+          <w:bCs w:val="false"/>
+          <w:sz w:val="24"/>
+          <w:szCs w:val="24"/>
+          <w:highlight w:val="none"/>
+          <w:shd w:fill="auto" w:val="clear"/>
+        </w:rPr>
+      </w:pPr>
+      <w:r>
+        <w:rPr/>
+        <w:t>Object − This datatype is used for embedded documents.</w:t>
+      </w:r>
+    </w:p>
+    <w:p>
+      <w:pPr>
+        <w:pStyle w:val="Normal"/>
+        <w:bidi w:val="0"/>
+        <w:jc w:val="left"/>
+        <w:rPr>
+          <w:b w:val="false"/>
+          <w:b w:val="false"/>
+          <w:bCs w:val="false"/>
+          <w:sz w:val="24"/>
+          <w:szCs w:val="24"/>
+          <w:highlight w:val="none"/>
+          <w:shd w:fill="auto" w:val="clear"/>
+        </w:rPr>
+      </w:pPr>
+      <w:r>
+        <w:rPr/>
+        <w:t>&gt; var hrs = {"SQL" : 25, "PowerBi" :20 , "MongoDB" : 15};</w:t>
+      </w:r>
+    </w:p>
+    <w:p>
+      <w:pPr>
+        <w:pStyle w:val="Normal"/>
+        <w:bidi w:val="0"/>
+        <w:jc w:val="left"/>
+        <w:rPr>
+          <w:b w:val="false"/>
+          <w:b w:val="false"/>
+          <w:bCs w:val="false"/>
+          <w:sz w:val="24"/>
+          <w:szCs w:val="24"/>
+          <w:highlight w:val="none"/>
+          <w:shd w:fill="auto" w:val="clear"/>
+        </w:rPr>
+      </w:pPr>
+      <w:r>
+        <w:rPr/>
+        <w:t>&gt; db.testdt.insert({"Duration" : hrs});</w:t>
+      </w:r>
+    </w:p>
+    <w:p>
+      <w:pPr>
+        <w:pStyle w:val="Normal"/>
+        <w:bidi w:val="0"/>
+        <w:jc w:val="left"/>
+        <w:rPr>
+          <w:b w:val="false"/>
+          <w:b w:val="false"/>
+          <w:bCs w:val="false"/>
+          <w:sz w:val="24"/>
+          <w:szCs w:val="24"/>
+          <w:highlight w:val="none"/>
+          <w:shd w:fill="auto" w:val="clear"/>
+        </w:rPr>
+      </w:pPr>
+      <w:r>
+        <w:rPr/>
+      </w:r>
+    </w:p>
+    <w:p>
+      <w:pPr>
+        <w:pStyle w:val="Normal"/>
+        <w:bidi w:val="0"/>
+        <w:jc w:val="left"/>
+        <w:rPr>
+          <w:b w:val="false"/>
+          <w:b w:val="false"/>
+          <w:bCs w:val="false"/>
+          <w:sz w:val="24"/>
+          <w:szCs w:val="24"/>
+          <w:highlight w:val="none"/>
+          <w:shd w:fill="auto" w:val="clear"/>
+        </w:rPr>
+      </w:pPr>
+      <w:r>
+        <w:rPr/>
+        <w:t>Date − This datatype is used to store the date.</w:t>
+      </w:r>
+    </w:p>
+    <w:p>
+      <w:pPr>
+        <w:pStyle w:val="Normal"/>
+        <w:bidi w:val="0"/>
+        <w:jc w:val="left"/>
+        <w:rPr>
+          <w:b w:val="false"/>
+          <w:b w:val="false"/>
+          <w:bCs w:val="false"/>
+          <w:sz w:val="24"/>
+          <w:szCs w:val="24"/>
+          <w:highlight w:val="none"/>
+          <w:shd w:fill="auto" w:val="clear"/>
+        </w:rPr>
+      </w:pPr>
+      <w:r>
+        <w:rPr/>
+        <w:t>&gt; var d1 = Date();</w:t>
+      </w:r>
+    </w:p>
+    <w:p>
+      <w:pPr>
+        <w:pStyle w:val="Normal"/>
+        <w:bidi w:val="0"/>
+        <w:jc w:val="left"/>
+        <w:rPr>
+          <w:b w:val="false"/>
+          <w:b w:val="false"/>
+          <w:bCs w:val="false"/>
+          <w:sz w:val="24"/>
+          <w:szCs w:val="24"/>
+          <w:highlight w:val="none"/>
+          <w:shd w:fill="auto" w:val="clear"/>
+        </w:rPr>
+      </w:pPr>
+      <w:r>
+        <w:rPr/>
+        <w:t>&gt; var d2 = ISODate();</w:t>
+      </w:r>
+    </w:p>
+    <w:p>
+      <w:pPr>
+        <w:pStyle w:val="Normal"/>
+        <w:bidi w:val="0"/>
+        <w:jc w:val="left"/>
+        <w:rPr>
+          <w:b w:val="false"/>
+          <w:b w:val="false"/>
+          <w:bCs w:val="false"/>
+          <w:sz w:val="24"/>
+          <w:szCs w:val="24"/>
+          <w:highlight w:val="none"/>
+          <w:shd w:fill="auto" w:val="clear"/>
+        </w:rPr>
+      </w:pPr>
+      <w:r>
+        <w:rPr/>
+        <w:t>&gt; var JD = ISODate("2021-05-01");</w:t>
+      </w:r>
+    </w:p>
+    <w:p>
+      <w:pPr>
+        <w:pStyle w:val="Normal"/>
+        <w:bidi w:val="0"/>
+        <w:jc w:val="left"/>
+        <w:rPr>
+          <w:b w:val="false"/>
+          <w:b w:val="false"/>
+          <w:bCs w:val="false"/>
+          <w:sz w:val="24"/>
+          <w:szCs w:val="24"/>
+          <w:highlight w:val="none"/>
+          <w:shd w:fill="auto" w:val="clear"/>
+        </w:rPr>
+      </w:pPr>
+      <w:r>
+        <w:rPr/>
+        <w:t>&gt; db.testdt.insert({"Stringdate" : d1, "ISODate" : d2 , "JoiningDate": JD});</w:t>
+      </w:r>
+    </w:p>
+    <w:p>
+      <w:pPr>
+        <w:pStyle w:val="Normal"/>
+        <w:bidi w:val="0"/>
+        <w:jc w:val="left"/>
+        <w:rPr>
+          <w:b w:val="false"/>
+          <w:b w:val="false"/>
+          <w:bCs w:val="false"/>
+          <w:sz w:val="24"/>
+          <w:szCs w:val="24"/>
+          <w:highlight w:val="none"/>
+          <w:shd w:fill="auto" w:val="clear"/>
+        </w:rPr>
+      </w:pPr>
+      <w:r>
+        <w:rPr/>
+      </w:r>
+    </w:p>
+    <w:p>
+      <w:pPr>
+        <w:pStyle w:val="Normal"/>
+        <w:bidi w:val="0"/>
+        <w:jc w:val="left"/>
+        <w:rPr>
+          <w:b w:val="false"/>
+          <w:b w:val="false"/>
+          <w:bCs w:val="false"/>
+          <w:sz w:val="24"/>
+          <w:szCs w:val="24"/>
+          <w:highlight w:val="none"/>
+          <w:shd w:fill="auto" w:val="clear"/>
+        </w:rPr>
+      </w:pPr>
+      <w:r>
+        <w:rPr/>
+      </w:r>
+    </w:p>
+    <w:p>
+      <w:pPr>
+        <w:pStyle w:val="Normal"/>
+        <w:bidi w:val="0"/>
+        <w:jc w:val="left"/>
+        <w:rPr>
+          <w:b w:val="false"/>
+          <w:b w:val="false"/>
+          <w:bCs w:val="false"/>
+          <w:sz w:val="24"/>
+          <w:szCs w:val="24"/>
+          <w:highlight w:val="none"/>
+          <w:shd w:fill="auto" w:val="clear"/>
+        </w:rPr>
+      </w:pPr>
+      <w:r>
+        <w:rPr/>
+      </w:r>
+    </w:p>
+    <w:p>
+      <w:pPr>
+        <w:pStyle w:val="Normal"/>
+        <w:bidi w:val="0"/>
+        <w:jc w:val="left"/>
+        <w:rPr>
+          <w:b w:val="false"/>
+          <w:b w:val="false"/>
+          <w:bCs w:val="false"/>
+          <w:sz w:val="24"/>
+          <w:szCs w:val="24"/>
+          <w:highlight w:val="none"/>
+          <w:shd w:fill="auto" w:val="clear"/>
+        </w:rPr>
+      </w:pPr>
+      <w:r>
+        <w:rPr/>
+      </w:r>
+    </w:p>
+    <w:p>
+      <w:pPr>
+        <w:pStyle w:val="Normal"/>
+        <w:bidi w:val="0"/>
+        <w:jc w:val="left"/>
+        <w:rPr>
+          <w:b w:val="false"/>
+          <w:b w:val="false"/>
+          <w:bCs w:val="false"/>
+          <w:sz w:val="24"/>
+          <w:szCs w:val="24"/>
+          <w:highlight w:val="none"/>
+          <w:shd w:fill="auto" w:val="clear"/>
+        </w:rPr>
+      </w:pPr>
+      <w:r>
+        <w:rPr/>
+        <w:tab/>
+        <w:tab/>
+        <w:tab/>
+        <w:tab/>
+      </w:r>
+      <w:r>
+        <w:rPr>
+          <w:b/>
+          <w:bCs/>
+        </w:rPr>
+        <w:t>MongoDB GridFS</w:t>
+      </w:r>
+    </w:p>
+    <w:p>
+      <w:pPr>
+        <w:pStyle w:val="Normal"/>
+        <w:bidi w:val="0"/>
+        <w:jc w:val="left"/>
+        <w:rPr>
+          <w:b w:val="false"/>
+          <w:b w:val="false"/>
+          <w:bCs w:val="false"/>
+          <w:sz w:val="24"/>
+          <w:szCs w:val="24"/>
+          <w:highlight w:val="none"/>
+          <w:shd w:fill="auto" w:val="clear"/>
+        </w:rPr>
+      </w:pPr>
+      <w:r>
+        <w:rPr/>
+      </w:r>
+    </w:p>
+    <w:p>
+      <w:pPr>
+        <w:pStyle w:val="Normal"/>
+        <w:bidi w:val="0"/>
+        <w:jc w:val="left"/>
+        <w:rPr>
+          <w:b w:val="false"/>
+          <w:b w:val="false"/>
+          <w:bCs w:val="false"/>
+          <w:sz w:val="24"/>
+          <w:szCs w:val="24"/>
+          <w:highlight w:val="none"/>
+          <w:shd w:fill="auto" w:val="clear"/>
+        </w:rPr>
+      </w:pPr>
+      <w:r>
+        <w:rPr/>
+        <w:t>GridFS is a frame work to store &amp; access large set of data. It divides</w:t>
+      </w:r>
+    </w:p>
+    <w:p>
+      <w:pPr>
+        <w:pStyle w:val="Normal"/>
+        <w:bidi w:val="0"/>
+        <w:jc w:val="left"/>
+        <w:rPr>
+          <w:b w:val="false"/>
+          <w:b w:val="false"/>
+          <w:bCs w:val="false"/>
+          <w:sz w:val="24"/>
+          <w:szCs w:val="24"/>
+          <w:highlight w:val="none"/>
+          <w:shd w:fill="auto" w:val="clear"/>
+        </w:rPr>
+      </w:pPr>
+      <w:r>
+        <w:rPr/>
+        <w:t>the data into chunks and store then into different documents.</w:t>
+      </w:r>
+    </w:p>
+    <w:p>
+      <w:pPr>
+        <w:pStyle w:val="Normal"/>
+        <w:bidi w:val="0"/>
+        <w:jc w:val="left"/>
+        <w:rPr>
+          <w:b w:val="false"/>
+          <w:b w:val="false"/>
+          <w:bCs w:val="false"/>
+          <w:sz w:val="24"/>
+          <w:szCs w:val="24"/>
+          <w:highlight w:val="none"/>
+          <w:shd w:fill="auto" w:val="clear"/>
+        </w:rPr>
+      </w:pPr>
+      <w:r>
+        <w:rPr/>
+        <w:t>-API Provided by MongoDb for storing large files such as audio, video</w:t>
+      </w:r>
+    </w:p>
+    <w:p>
+      <w:pPr>
+        <w:pStyle w:val="Normal"/>
+        <w:bidi w:val="0"/>
+        <w:jc w:val="left"/>
+        <w:rPr>
+          <w:b w:val="false"/>
+          <w:b w:val="false"/>
+          <w:bCs w:val="false"/>
+          <w:sz w:val="24"/>
+          <w:szCs w:val="24"/>
+          <w:highlight w:val="none"/>
+          <w:shd w:fill="auto" w:val="clear"/>
+        </w:rPr>
+      </w:pPr>
+      <w:r>
+        <w:rPr/>
+        <w:t>and images.</w:t>
+      </w:r>
+    </w:p>
+    <w:p>
+      <w:pPr>
+        <w:pStyle w:val="Normal"/>
+        <w:bidi w:val="0"/>
+        <w:jc w:val="left"/>
+        <w:rPr>
+          <w:b w:val="false"/>
+          <w:b w:val="false"/>
+          <w:bCs w:val="false"/>
+          <w:sz w:val="24"/>
+          <w:szCs w:val="24"/>
+          <w:highlight w:val="none"/>
+          <w:shd w:fill="auto" w:val="clear"/>
+        </w:rPr>
+      </w:pPr>
+      <w:r>
+        <w:rPr/>
+        <w:t>-Package that can be plucked into any application to make storing</w:t>
+      </w:r>
+    </w:p>
+    <w:p>
+      <w:pPr>
+        <w:pStyle w:val="Normal"/>
+        <w:bidi w:val="0"/>
+        <w:jc w:val="left"/>
+        <w:rPr>
+          <w:b w:val="false"/>
+          <w:b w:val="false"/>
+          <w:bCs w:val="false"/>
+          <w:sz w:val="24"/>
+          <w:szCs w:val="24"/>
+          <w:highlight w:val="none"/>
+          <w:shd w:fill="auto" w:val="clear"/>
+        </w:rPr>
+      </w:pPr>
+      <w:r>
+        <w:rPr/>
+        <w:t>large files easier</w:t>
+      </w:r>
+    </w:p>
+    <w:p>
+      <w:pPr>
+        <w:pStyle w:val="Normal"/>
+        <w:bidi w:val="0"/>
+        <w:jc w:val="left"/>
+        <w:rPr>
+          <w:b w:val="false"/>
+          <w:b w:val="false"/>
+          <w:bCs w:val="false"/>
+          <w:sz w:val="24"/>
+          <w:szCs w:val="24"/>
+          <w:highlight w:val="none"/>
+          <w:shd w:fill="auto" w:val="clear"/>
+        </w:rPr>
+      </w:pPr>
+      <w:r>
+        <w:rPr/>
+        <w:t>Provides a way for storing large files in database instead of in the file</w:t>
+      </w:r>
+    </w:p>
+    <w:p>
+      <w:pPr>
+        <w:pStyle w:val="Normal"/>
+        <w:bidi w:val="0"/>
+        <w:jc w:val="left"/>
+        <w:rPr>
+          <w:b w:val="false"/>
+          <w:b w:val="false"/>
+          <w:bCs w:val="false"/>
+          <w:sz w:val="24"/>
+          <w:szCs w:val="24"/>
+          <w:highlight w:val="none"/>
+          <w:shd w:fill="auto" w:val="clear"/>
+        </w:rPr>
+      </w:pPr>
+      <w:r>
+        <w:rPr/>
+        <w:t>system.</w:t>
+      </w:r>
+    </w:p>
+    <w:p>
+      <w:pPr>
+        <w:pStyle w:val="Normal"/>
+        <w:bidi w:val="0"/>
+        <w:jc w:val="left"/>
+        <w:rPr>
+          <w:b w:val="false"/>
+          <w:b w:val="false"/>
+          <w:bCs w:val="false"/>
+          <w:sz w:val="24"/>
+          <w:szCs w:val="24"/>
+          <w:highlight w:val="none"/>
+          <w:shd w:fill="auto" w:val="clear"/>
+        </w:rPr>
+      </w:pPr>
+      <w:r>
+        <w:rPr/>
+      </w:r>
+    </w:p>
+    <w:p>
+      <w:pPr>
+        <w:pStyle w:val="Normal"/>
+        <w:bidi w:val="0"/>
+        <w:jc w:val="left"/>
+        <w:rPr>
+          <w:b w:val="false"/>
+          <w:b w:val="false"/>
+          <w:bCs w:val="false"/>
+          <w:sz w:val="24"/>
+          <w:szCs w:val="24"/>
+          <w:highlight w:val="none"/>
+          <w:shd w:fill="auto" w:val="clear"/>
+        </w:rPr>
+      </w:pPr>
+      <w:bookmarkStart w:id="1" w:name="page55R_mcid2"/>
+      <w:bookmarkEnd w:id="1"/>
+      <w:r>
+        <w:rPr>
+          <w:rFonts w:ascii="sans-serif" w:hAnsi="sans-serif"/>
+          <w:sz w:val="41"/>
+        </w:rPr>
+        <w:t>Problem: In MongoDB document size is limited to</w:t>
+      </w:r>
+      <w:r>
+        <w:rPr/>
+        <w:br/>
+      </w:r>
+      <w:r>
+        <w:rPr>
+          <w:rFonts w:ascii="sans-serif" w:hAnsi="sans-serif"/>
+          <w:sz w:val="41"/>
+        </w:rPr>
+        <w:t>16 MB.</w:t>
+      </w:r>
+      <w:r>
+        <w:rPr/>
+        <w:t xml:space="preserve"> </w:t>
+      </w:r>
+    </w:p>
+    <w:p>
+      <w:pPr>
+        <w:pStyle w:val="Normal"/>
+        <w:bidi w:val="0"/>
+        <w:jc w:val="left"/>
+        <w:rPr>
+          <w:b w:val="false"/>
+          <w:b w:val="false"/>
+          <w:bCs w:val="false"/>
+          <w:sz w:val="24"/>
+          <w:szCs w:val="24"/>
+          <w:highlight w:val="none"/>
+          <w:shd w:fill="auto" w:val="clear"/>
+        </w:rPr>
+      </w:pPr>
+      <w:r>
+        <w:rPr/>
+      </w:r>
+    </w:p>
+    <w:p>
+      <w:pPr>
+        <w:pStyle w:val="Normal"/>
+        <w:bidi w:val="0"/>
+        <w:jc w:val="left"/>
+        <w:rPr>
+          <w:b w:val="false"/>
+          <w:b w:val="false"/>
+          <w:bCs w:val="false"/>
+          <w:sz w:val="24"/>
+          <w:szCs w:val="24"/>
+          <w:highlight w:val="none"/>
+          <w:shd w:fill="auto" w:val="clear"/>
+        </w:rPr>
+      </w:pPr>
+      <w:r>
+        <w:rPr/>
+      </w:r>
+    </w:p>
+    <w:p>
+      <w:pPr>
+        <w:pStyle w:val="Normal"/>
+        <w:bidi w:val="0"/>
+        <w:jc w:val="left"/>
+        <w:rPr>
+          <w:b w:val="false"/>
+          <w:b w:val="false"/>
+          <w:bCs w:val="false"/>
+          <w:sz w:val="24"/>
+          <w:szCs w:val="24"/>
+          <w:highlight w:val="none"/>
+          <w:shd w:fill="auto" w:val="clear"/>
+        </w:rPr>
+      </w:pPr>
+      <w:r>
+        <w:rPr/>
+        <w:t>Gridfs Solves the size limitation problem</w:t>
+      </w:r>
+    </w:p>
+    <w:p>
+      <w:pPr>
+        <w:pStyle w:val="Normal"/>
+        <w:bidi w:val="0"/>
+        <w:jc w:val="left"/>
+        <w:rPr>
+          <w:b w:val="false"/>
+          <w:b w:val="false"/>
+          <w:bCs w:val="false"/>
+          <w:sz w:val="24"/>
+          <w:szCs w:val="24"/>
+          <w:highlight w:val="none"/>
+          <w:shd w:fill="auto" w:val="clear"/>
+        </w:rPr>
+      </w:pPr>
+      <w:r>
+        <w:rPr/>
+        <w:t>1. Breaks the files to smaller managable chunks</w:t>
+      </w:r>
+    </w:p>
+    <w:p>
+      <w:pPr>
+        <w:pStyle w:val="Normal"/>
+        <w:bidi w:val="0"/>
+        <w:jc w:val="left"/>
+        <w:rPr>
+          <w:b w:val="false"/>
+          <w:b w:val="false"/>
+          <w:bCs w:val="false"/>
+          <w:sz w:val="24"/>
+          <w:szCs w:val="24"/>
+          <w:highlight w:val="none"/>
+          <w:shd w:fill="auto" w:val="clear"/>
+        </w:rPr>
+      </w:pPr>
+      <w:r>
+        <w:rPr/>
+        <w:t>2. Stores these chunks of data in one collection called fs.chunks</w:t>
+      </w:r>
+    </w:p>
+    <w:p>
+      <w:pPr>
+        <w:pStyle w:val="Normal"/>
+        <w:bidi w:val="0"/>
+        <w:jc w:val="left"/>
+        <w:rPr>
+          <w:b w:val="false"/>
+          <w:b w:val="false"/>
+          <w:bCs w:val="false"/>
+          <w:sz w:val="24"/>
+          <w:szCs w:val="24"/>
+          <w:highlight w:val="none"/>
+          <w:shd w:fill="auto" w:val="clear"/>
+        </w:rPr>
+      </w:pPr>
+      <w:r>
+        <w:rPr/>
+        <w:t>3. Stores the information about the whole file itself in another collection</w:t>
+      </w:r>
+    </w:p>
+    <w:p>
+      <w:pPr>
+        <w:pStyle w:val="Normal"/>
+        <w:bidi w:val="0"/>
+        <w:jc w:val="left"/>
+        <w:rPr>
+          <w:b w:val="false"/>
+          <w:b w:val="false"/>
+          <w:bCs w:val="false"/>
+          <w:sz w:val="24"/>
+          <w:szCs w:val="24"/>
+          <w:highlight w:val="none"/>
+          <w:shd w:fill="auto" w:val="clear"/>
+        </w:rPr>
+      </w:pPr>
+      <w:r>
+        <w:rPr/>
+        <w:t>called fs.files</w:t>
+      </w:r>
+    </w:p>
+    <w:p>
+      <w:pPr>
+        <w:pStyle w:val="Normal"/>
+        <w:bidi w:val="0"/>
+        <w:jc w:val="left"/>
+        <w:rPr>
+          <w:b w:val="false"/>
+          <w:b w:val="false"/>
+          <w:bCs w:val="false"/>
+          <w:sz w:val="24"/>
+          <w:szCs w:val="24"/>
+          <w:highlight w:val="none"/>
+          <w:shd w:fill="auto" w:val="clear"/>
+        </w:rPr>
+      </w:pPr>
+      <w:r>
+        <w:rPr/>
+        <w:t>4. Connects these documents by properties that are references to each</w:t>
+      </w:r>
+    </w:p>
+    <w:p>
+      <w:pPr>
+        <w:pStyle w:val="Normal"/>
+        <w:bidi w:val="0"/>
+        <w:jc w:val="left"/>
+        <w:rPr>
+          <w:b w:val="false"/>
+          <w:b w:val="false"/>
+          <w:bCs w:val="false"/>
+          <w:sz w:val="24"/>
+          <w:szCs w:val="24"/>
+          <w:highlight w:val="none"/>
+          <w:shd w:fill="auto" w:val="clear"/>
+        </w:rPr>
+      </w:pPr>
+      <w:r>
+        <w:rPr/>
+        <w:t>other</w:t>
+      </w:r>
+    </w:p>
+    <w:p>
+      <w:pPr>
+        <w:pStyle w:val="Normal"/>
+        <w:bidi w:val="0"/>
+        <w:jc w:val="left"/>
+        <w:rPr>
+          <w:b w:val="false"/>
+          <w:b w:val="false"/>
+          <w:bCs w:val="false"/>
+          <w:sz w:val="24"/>
+          <w:szCs w:val="24"/>
+          <w:highlight w:val="none"/>
+          <w:shd w:fill="auto" w:val="clear"/>
+        </w:rPr>
+      </w:pPr>
+      <w:r>
+        <w:rPr/>
+      </w:r>
+    </w:p>
+    <w:p>
+      <w:pPr>
+        <w:pStyle w:val="Normal"/>
+        <w:bidi w:val="0"/>
+        <w:jc w:val="left"/>
+        <w:rPr>
+          <w:b/>
+          <w:b/>
+          <w:bCs/>
+        </w:rPr>
+      </w:pPr>
+      <w:r>
+        <w:rPr>
+          <w:b/>
+          <w:bCs/>
+        </w:rPr>
+        <w:t>MongoDB GridFS</w:t>
+      </w:r>
+    </w:p>
+    <w:p>
+      <w:pPr>
+        <w:pStyle w:val="Normal"/>
+        <w:bidi w:val="0"/>
+        <w:jc w:val="left"/>
+        <w:rPr>
+          <w:b/>
+          <w:b/>
+          <w:bCs/>
+        </w:rPr>
+      </w:pPr>
+      <w:r>
+        <w:rPr>
+          <w:b/>
+          <w:bCs/>
+        </w:rPr>
+      </w:r>
+    </w:p>
+    <w:p>
+      <w:pPr>
+        <w:pStyle w:val="Normal"/>
+        <w:bidi w:val="0"/>
+        <w:jc w:val="left"/>
+        <w:rPr>
+          <w:b w:val="false"/>
+          <w:b w:val="false"/>
+          <w:bCs w:val="false"/>
+          <w:sz w:val="24"/>
+          <w:szCs w:val="24"/>
+          <w:highlight w:val="none"/>
+          <w:shd w:fill="auto" w:val="clear"/>
+        </w:rPr>
+      </w:pPr>
+      <w:r>
+        <w:rPr/>
+        <w:t>fs.chunks collection</w:t>
+      </w:r>
+    </w:p>
+    <w:p>
+      <w:pPr>
+        <w:pStyle w:val="Normal"/>
+        <w:bidi w:val="0"/>
+        <w:jc w:val="left"/>
+        <w:rPr>
+          <w:b w:val="false"/>
+          <w:b w:val="false"/>
+          <w:bCs w:val="false"/>
+          <w:sz w:val="24"/>
+          <w:szCs w:val="24"/>
+          <w:highlight w:val="none"/>
+          <w:shd w:fill="auto" w:val="clear"/>
+        </w:rPr>
+      </w:pPr>
+      <w:r>
+        <w:rPr/>
+        <w:t>1. The size of each chunk is 255KB</w:t>
+      </w:r>
+    </w:p>
+    <w:p>
+      <w:pPr>
+        <w:pStyle w:val="Normal"/>
+        <w:bidi w:val="0"/>
+        <w:jc w:val="left"/>
+        <w:rPr>
+          <w:b w:val="false"/>
+          <w:b w:val="false"/>
+          <w:bCs w:val="false"/>
+          <w:sz w:val="24"/>
+          <w:szCs w:val="24"/>
+          <w:highlight w:val="none"/>
+          <w:shd w:fill="auto" w:val="clear"/>
+        </w:rPr>
+      </w:pPr>
+      <w:r>
+        <w:rPr/>
+        <w:t>2. No. of chunks created depends on</w:t>
+      </w:r>
+    </w:p>
+    <w:p>
+      <w:pPr>
+        <w:pStyle w:val="Normal"/>
+        <w:bidi w:val="0"/>
+        <w:jc w:val="left"/>
+        <w:rPr>
+          <w:b w:val="false"/>
+          <w:b w:val="false"/>
+          <w:bCs w:val="false"/>
+          <w:sz w:val="24"/>
+          <w:szCs w:val="24"/>
+          <w:highlight w:val="none"/>
+          <w:shd w:fill="auto" w:val="clear"/>
+        </w:rPr>
+      </w:pPr>
+      <w:r>
+        <w:rPr/>
+        <w:t>the file size</w:t>
+      </w:r>
+    </w:p>
+    <w:p>
+      <w:pPr>
+        <w:pStyle w:val="Normal"/>
+        <w:bidi w:val="0"/>
+        <w:jc w:val="left"/>
+        <w:rPr>
+          <w:b w:val="false"/>
+          <w:b w:val="false"/>
+          <w:bCs w:val="false"/>
+          <w:sz w:val="24"/>
+          <w:szCs w:val="24"/>
+          <w:highlight w:val="none"/>
+          <w:shd w:fill="auto" w:val="clear"/>
+        </w:rPr>
+      </w:pPr>
+      <w:r>
+        <w:rPr/>
+        <w:t>3. Chunks stores the actual data.</w:t>
+      </w:r>
+    </w:p>
+    <w:p>
+      <w:pPr>
+        <w:pStyle w:val="Normal"/>
+        <w:bidi w:val="0"/>
+        <w:jc w:val="left"/>
+        <w:rPr>
+          <w:b w:val="false"/>
+          <w:b w:val="false"/>
+          <w:bCs w:val="false"/>
+          <w:sz w:val="24"/>
+          <w:szCs w:val="24"/>
+          <w:highlight w:val="none"/>
+          <w:shd w:fill="auto" w:val="clear"/>
+        </w:rPr>
+      </w:pPr>
+      <w:r>
+        <w:rPr/>
+        <w:t>4. Each chunk is linked to the fille</w:t>
+      </w:r>
+    </w:p>
+    <w:p>
+      <w:pPr>
+        <w:pStyle w:val="Normal"/>
+        <w:bidi w:val="0"/>
+        <w:jc w:val="left"/>
+        <w:rPr>
+          <w:b w:val="false"/>
+          <w:b w:val="false"/>
+          <w:bCs w:val="false"/>
+          <w:sz w:val="24"/>
+          <w:szCs w:val="24"/>
+          <w:highlight w:val="none"/>
+          <w:shd w:fill="auto" w:val="clear"/>
+        </w:rPr>
+      </w:pPr>
+      <w:r>
+        <w:rPr/>
+        <w:t>information by “files_id” property.</w:t>
+      </w:r>
+    </w:p>
+    <w:p>
+      <w:pPr>
+        <w:pStyle w:val="Normal"/>
+        <w:bidi w:val="0"/>
+        <w:jc w:val="left"/>
+        <w:rPr>
+          <w:b w:val="false"/>
+          <w:b w:val="false"/>
+          <w:bCs w:val="false"/>
+          <w:sz w:val="24"/>
+          <w:szCs w:val="24"/>
+          <w:highlight w:val="none"/>
+          <w:shd w:fill="auto" w:val="clear"/>
+        </w:rPr>
+      </w:pPr>
+      <w:r>
+        <w:rPr/>
+        <w:t>5. The “files_id” points to a</w:t>
+      </w:r>
+    </w:p>
+    <w:p>
+      <w:pPr>
+        <w:pStyle w:val="Normal"/>
+        <w:bidi w:val="0"/>
+        <w:jc w:val="left"/>
+        <w:rPr>
+          <w:b w:val="false"/>
+          <w:b w:val="false"/>
+          <w:bCs w:val="false"/>
+          <w:sz w:val="24"/>
+          <w:szCs w:val="24"/>
+          <w:highlight w:val="none"/>
+          <w:shd w:fill="auto" w:val="clear"/>
+        </w:rPr>
+      </w:pPr>
+      <w:r>
+        <w:rPr/>
+        <w:t>document that is stored in fs.files</w:t>
+      </w:r>
+    </w:p>
+    <w:p>
+      <w:pPr>
+        <w:pStyle w:val="Normal"/>
+        <w:bidi w:val="0"/>
+        <w:jc w:val="left"/>
+        <w:rPr>
+          <w:b w:val="false"/>
+          <w:b w:val="false"/>
+          <w:bCs w:val="false"/>
+          <w:sz w:val="24"/>
+          <w:szCs w:val="24"/>
+          <w:highlight w:val="none"/>
+          <w:shd w:fill="auto" w:val="clear"/>
+        </w:rPr>
+      </w:pPr>
+      <w:r>
+        <w:rPr/>
+        <w:t>collection</w:t>
+      </w:r>
+    </w:p>
+    <w:p>
+      <w:pPr>
+        <w:pStyle w:val="Normal"/>
+        <w:bidi w:val="0"/>
+        <w:jc w:val="left"/>
+        <w:rPr>
+          <w:b w:val="false"/>
+          <w:b w:val="false"/>
+          <w:bCs w:val="false"/>
+          <w:sz w:val="24"/>
+          <w:szCs w:val="24"/>
+          <w:highlight w:val="none"/>
+          <w:shd w:fill="auto" w:val="clear"/>
+        </w:rPr>
+      </w:pPr>
+      <w:r>
+        <w:rPr/>
+      </w:r>
+    </w:p>
+    <w:p>
+      <w:pPr>
+        <w:pStyle w:val="Normal"/>
+        <w:bidi w:val="0"/>
+        <w:jc w:val="left"/>
+        <w:rPr>
+          <w:b/>
+          <w:b/>
+          <w:bCs/>
+        </w:rPr>
+      </w:pPr>
+      <w:r>
+        <w:rPr>
+          <w:b/>
+          <w:bCs/>
+        </w:rPr>
+        <w:t>MongoDB GridFS</w:t>
+      </w:r>
+    </w:p>
+    <w:p>
+      <w:pPr>
+        <w:pStyle w:val="Normal"/>
+        <w:bidi w:val="0"/>
+        <w:jc w:val="left"/>
+        <w:rPr>
+          <w:b/>
+          <w:b/>
+          <w:bCs/>
+        </w:rPr>
+      </w:pPr>
+      <w:r>
+        <w:rPr>
+          <w:b/>
+          <w:bCs/>
+        </w:rPr>
+      </w:r>
+    </w:p>
+    <w:p>
+      <w:pPr>
+        <w:pStyle w:val="Normal"/>
+        <w:bidi w:val="0"/>
+        <w:jc w:val="left"/>
+        <w:rPr>
+          <w:b w:val="false"/>
+          <w:b w:val="false"/>
+          <w:bCs w:val="false"/>
+          <w:sz w:val="24"/>
+          <w:szCs w:val="24"/>
+          <w:highlight w:val="none"/>
+          <w:shd w:fill="auto" w:val="clear"/>
+        </w:rPr>
+      </w:pPr>
+      <w:r>
+        <w:rPr/>
+        <w:t>fs.files collection contains the information about the file</w:t>
+      </w:r>
+    </w:p>
+    <w:p>
+      <w:pPr>
+        <w:pStyle w:val="Normal"/>
+        <w:bidi w:val="0"/>
+        <w:jc w:val="left"/>
+        <w:rPr>
+          <w:b w:val="false"/>
+          <w:b w:val="false"/>
+          <w:bCs w:val="false"/>
+          <w:sz w:val="24"/>
+          <w:szCs w:val="24"/>
+          <w:highlight w:val="none"/>
+          <w:shd w:fill="auto" w:val="clear"/>
+        </w:rPr>
+      </w:pPr>
+      <w:r>
+        <w:rPr/>
+        <w:t>1. File name</w:t>
+      </w:r>
+    </w:p>
+    <w:p>
+      <w:pPr>
+        <w:pStyle w:val="Normal"/>
+        <w:bidi w:val="0"/>
+        <w:jc w:val="left"/>
+        <w:rPr>
+          <w:b w:val="false"/>
+          <w:b w:val="false"/>
+          <w:bCs w:val="false"/>
+          <w:sz w:val="24"/>
+          <w:szCs w:val="24"/>
+          <w:highlight w:val="none"/>
+          <w:shd w:fill="auto" w:val="clear"/>
+        </w:rPr>
+      </w:pPr>
+      <w:r>
+        <w:rPr/>
+        <w:t>2. Average size of each chunk</w:t>
+      </w:r>
+    </w:p>
+    <w:p>
+      <w:pPr>
+        <w:pStyle w:val="Normal"/>
+        <w:bidi w:val="0"/>
+        <w:jc w:val="left"/>
+        <w:rPr>
+          <w:b w:val="false"/>
+          <w:b w:val="false"/>
+          <w:bCs w:val="false"/>
+          <w:sz w:val="24"/>
+          <w:szCs w:val="24"/>
+          <w:highlight w:val="none"/>
+          <w:shd w:fill="auto" w:val="clear"/>
+        </w:rPr>
+      </w:pPr>
+      <w:r>
+        <w:rPr/>
+        <w:t>3. Upload date</w:t>
+      </w:r>
+    </w:p>
+    <w:p>
+      <w:pPr>
+        <w:pStyle w:val="Normal"/>
+        <w:bidi w:val="0"/>
+        <w:jc w:val="left"/>
+        <w:rPr>
+          <w:b w:val="false"/>
+          <w:b w:val="false"/>
+          <w:bCs w:val="false"/>
+          <w:sz w:val="24"/>
+          <w:szCs w:val="24"/>
+          <w:highlight w:val="none"/>
+          <w:shd w:fill="auto" w:val="clear"/>
+        </w:rPr>
+      </w:pPr>
+      <w:r>
+        <w:rPr/>
+        <w:t>4. Size of file (in bytes)</w:t>
+      </w:r>
+    </w:p>
+    <w:p>
+      <w:pPr>
+        <w:pStyle w:val="Normal"/>
+        <w:bidi w:val="0"/>
+        <w:jc w:val="left"/>
+        <w:rPr>
+          <w:b w:val="false"/>
+          <w:b w:val="false"/>
+          <w:bCs w:val="false"/>
+          <w:sz w:val="24"/>
+          <w:szCs w:val="24"/>
+          <w:highlight w:val="none"/>
+          <w:shd w:fill="auto" w:val="clear"/>
+        </w:rPr>
+      </w:pPr>
+      <w:r>
+        <w:rPr/>
+        <w:t>5. File metadata</w:t>
+      </w:r>
+    </w:p>
+    <w:p>
+      <w:pPr>
+        <w:pStyle w:val="Normal"/>
+        <w:bidi w:val="0"/>
+        <w:jc w:val="left"/>
+        <w:rPr>
+          <w:b w:val="false"/>
+          <w:b w:val="false"/>
+          <w:bCs w:val="false"/>
+          <w:sz w:val="24"/>
+          <w:szCs w:val="24"/>
+          <w:highlight w:val="none"/>
+          <w:shd w:fill="auto" w:val="clear"/>
+        </w:rPr>
+      </w:pPr>
+      <w:r>
+        <w:rPr/>
+      </w:r>
+    </w:p>
+    <w:p>
+      <w:pPr>
+        <w:pStyle w:val="Normal"/>
+        <w:bidi w:val="0"/>
+        <w:jc w:val="left"/>
+        <w:rPr>
+          <w:b w:val="false"/>
+          <w:b w:val="false"/>
+          <w:bCs w:val="false"/>
+          <w:sz w:val="24"/>
+          <w:szCs w:val="24"/>
+          <w:highlight w:val="none"/>
+          <w:shd w:fill="auto" w:val="clear"/>
         </w:rPr>
       </w:pPr>
       <w:r>
